--- a/software_reliability/practics/5/Лаба 5 Отчёт.docx
+++ b/software_reliability/practics/5/Лаба 5 Отчёт.docx
@@ -1,6 +1,6 @@
 
 <file path=word/document.xml><?xml version="1.0" encoding="utf-8"?>
-<w:document xmlns:wpc="http://schemas.microsoft.com/office/word/2010/wordprocessingCanvas" xmlns:mc="http://schemas.openxmlformats.org/markup-compatibility/2006" xmlns:o="urn:schemas-microsoft-com:office:office" xmlns:r="http://schemas.openxmlformats.org/officeDocument/2006/relationships" xmlns:m="http://schemas.openxmlformats.org/officeDocument/2006/math" xmlns:v="urn:schemas-microsoft-com:vml" xmlns:wp14="http://schemas.microsoft.com/office/word/2010/wordprocessingDrawing" xmlns:wp="http://schemas.openxmlformats.org/drawingml/2006/wordprocessingDrawing" xmlns:w10="urn:schemas-microsoft-com:office:word" xmlns:w="http://schemas.openxmlformats.org/wordprocessingml/2006/main" xmlns:w14="http://schemas.microsoft.com/office/word/2010/wordml" xmlns:wpg="http://schemas.microsoft.com/office/word/2010/wordprocessingGroup" xmlns:wpi="http://schemas.microsoft.com/office/word/2010/wordprocessingInk" xmlns:wne="http://schemas.microsoft.com/office/word/2006/wordml" xmlns:wps="http://schemas.microsoft.com/office/word/2010/wordprocessingShape" mc:Ignorable="w14 wp14">
+<w:document xmlns:wpc="http://schemas.microsoft.com/office/word/2010/wordprocessingCanvas" xmlns:cx="http://schemas.microsoft.com/office/drawing/2014/chartex" xmlns:cx1="http://schemas.microsoft.com/office/drawing/2015/9/8/chartex" xmlns:cx2="http://schemas.microsoft.com/office/drawing/2015/10/21/chartex" xmlns:cx3="http://schemas.microsoft.com/office/drawing/2016/5/9/chartex" xmlns:cx4="http://schemas.microsoft.com/office/drawing/2016/5/10/chartex" xmlns:cx5="http://schemas.microsoft.com/office/drawing/2016/5/11/chartex" xmlns:cx6="http://schemas.microsoft.com/office/drawing/2016/5/12/chartex" xmlns:cx7="http://schemas.microsoft.com/office/drawing/2016/5/13/chartex" xmlns:cx8="http://schemas.microsoft.com/office/drawing/2016/5/14/chartex" xmlns:mc="http://schemas.openxmlformats.org/markup-compatibility/2006" xmlns:aink="http://schemas.microsoft.com/office/drawing/2016/ink" xmlns:am3d="http://schemas.microsoft.com/office/drawing/2017/model3d" xmlns:o="urn:schemas-microsoft-com:office:office" xmlns:oel="http://schemas.microsoft.com/office/2019/extlst" xmlns:r="http://schemas.openxmlformats.org/officeDocument/2006/relationships" xmlns:m="http://schemas.openxmlformats.org/officeDocument/2006/math" xmlns:v="urn:schemas-microsoft-com:vml" xmlns:wp14="http://schemas.microsoft.com/office/word/2010/wordprocessingDrawing" xmlns:wp="http://schemas.openxmlformats.org/drawingml/2006/wordprocessingDrawing" xmlns:w10="urn:schemas-microsoft-com:office:word" xmlns:w="http://schemas.openxmlformats.org/wordprocessingml/2006/main" xmlns:w14="http://schemas.microsoft.com/office/word/2010/wordml" xmlns:w15="http://schemas.microsoft.com/office/word/2012/wordml" xmlns:w16cex="http://schemas.microsoft.com/office/word/2018/wordml/cex" xmlns:w16cid="http://schemas.microsoft.com/office/word/2016/wordml/cid" xmlns:w16="http://schemas.microsoft.com/office/word/2018/wordml" xmlns:w16du="http://schemas.microsoft.com/office/word/2023/wordml/word16du" xmlns:w16sdtdh="http://schemas.microsoft.com/office/word/2020/wordml/sdtdatahash" xmlns:w16sdtfl="http://schemas.microsoft.com/office/word/2024/wordml/sdtformatlock" xmlns:w16se="http://schemas.microsoft.com/office/word/2015/wordml/symex" xmlns:wpg="http://schemas.microsoft.com/office/word/2010/wordprocessingGroup" xmlns:wpi="http://schemas.microsoft.com/office/word/2010/wordprocessingInk" xmlns:wne="http://schemas.microsoft.com/office/word/2006/wordml" xmlns:wps="http://schemas.microsoft.com/office/word/2010/wordprocessingShape" mc:Ignorable="w14 w15 w16se w16cid w16 w16cex w16sdtdh w16sdtfl w16du wp14">
   <w:body>
     <w:p>
       <w:pPr>
@@ -43,7 +43,7 @@
                     </pic:cNvPicPr>
                   </pic:nvPicPr>
                   <pic:blipFill>
-                    <a:blip r:embed="rId6">
+                    <a:blip r:embed="rId5">
                       <a:extLst>
                         <a:ext uri="{28A0092B-C50C-407E-A947-70E740481C1C}">
                           <a14:useLocalDpi xmlns:a14="http://schemas.microsoft.com/office/drawing/2010/main" val="0"/>
@@ -198,21 +198,7 @@
         <w:rPr>
           <w:lang w:bidi="ru-RU"/>
         </w:rPr>
-        <w:t xml:space="preserve">Кафедра </w:t>
-      </w:r>
-      <w:proofErr w:type="spellStart"/>
-      <w:r>
-        <w:rPr>
-          <w:lang w:bidi="ru-RU"/>
-        </w:rPr>
-        <w:t>Кибербезопасность</w:t>
-      </w:r>
-      <w:proofErr w:type="spellEnd"/>
-      <w:r>
-        <w:rPr>
-          <w:lang w:bidi="ru-RU"/>
-        </w:rPr>
-        <w:t xml:space="preserve"> информационных систем</w:t>
+        <w:t>Кафедра Кибербезопасность информационных систем</w:t>
       </w:r>
     </w:p>
     <w:p>
@@ -338,14 +324,12 @@
         </w:rPr>
         <w:t xml:space="preserve">Тестирование в </w:t>
       </w:r>
-      <w:proofErr w:type="spellStart"/>
       <w:r>
         <w:rPr>
           <w:lang w:val="en-US" w:bidi="ru-RU"/>
         </w:rPr>
         <w:t>Django</w:t>
       </w:r>
-      <w:proofErr w:type="spellEnd"/>
       <w:r>
         <w:rPr>
           <w:lang w:bidi="ru-RU"/>
@@ -416,13 +400,47 @@
         <w:jc w:val="right"/>
       </w:pPr>
       <w:r>
-        <w:t>Михайлов А</w:t>
+        <w:t>Ковалев Д. П.</w:t>
+      </w:r>
+    </w:p>
+    <w:p>
+      <w:pPr>
+        <w:spacing w:after="0"/>
+        <w:ind w:left="-709"/>
+        <w:jc w:val="right"/>
+      </w:pPr>
+    </w:p>
+    <w:p>
+      <w:pPr>
+        <w:spacing w:after="0"/>
+        <w:ind w:left="-709"/>
+        <w:jc w:val="right"/>
+      </w:pPr>
+      <w:r>
+        <w:t>Проверил:</w:t>
+      </w:r>
+    </w:p>
+    <w:p>
+      <w:pPr>
+        <w:spacing w:after="0"/>
+        <w:ind w:left="-709"/>
+        <w:jc w:val="right"/>
+      </w:pPr>
+    </w:p>
+    <w:p>
+      <w:pPr>
+        <w:spacing w:after="0"/>
+        <w:ind w:left="-709"/>
+        <w:jc w:val="right"/>
+      </w:pPr>
+      <w:r>
+        <w:t>Доцент Куликова О</w:t>
       </w:r>
       <w:r>
         <w:t>.</w:t>
       </w:r>
       <w:r>
-        <w:t>С</w:t>
+        <w:t>В</w:t>
       </w:r>
       <w:r>
         <w:t>.</w:t>
@@ -434,66 +452,23 @@
         <w:ind w:left="-709"/>
         <w:jc w:val="right"/>
       </w:pPr>
+      <w:r>
+        <w:t>Доцент Скляров А</w:t>
+      </w:r>
+      <w:r>
+        <w:t>.</w:t>
+      </w:r>
+      <w:r>
+        <w:t>В</w:t>
+      </w:r>
+      <w:r>
+        <w:t>.</w:t>
+      </w:r>
     </w:p>
     <w:p>
       <w:pPr>
         <w:spacing w:after="0"/>
         <w:ind w:left="-709"/>
-        <w:jc w:val="right"/>
-      </w:pPr>
-      <w:r>
-        <w:t>Проверил:</w:t>
-      </w:r>
-    </w:p>
-    <w:p>
-      <w:pPr>
-        <w:spacing w:after="0"/>
-        <w:ind w:left="-709"/>
-        <w:jc w:val="right"/>
-      </w:pPr>
-    </w:p>
-    <w:p>
-      <w:pPr>
-        <w:spacing w:after="0"/>
-        <w:ind w:left="-709"/>
-        <w:jc w:val="right"/>
-      </w:pPr>
-      <w:r>
-        <w:t>Доцент Куликова О</w:t>
-      </w:r>
-      <w:r>
-        <w:t>.</w:t>
-      </w:r>
-      <w:r>
-        <w:t>В</w:t>
-      </w:r>
-      <w:r>
-        <w:t>.</w:t>
-      </w:r>
-    </w:p>
-    <w:p>
-      <w:pPr>
-        <w:spacing w:after="0"/>
-        <w:ind w:left="-709"/>
-        <w:jc w:val="right"/>
-      </w:pPr>
-      <w:r>
-        <w:t>Доцент Скляров А</w:t>
-      </w:r>
-      <w:r>
-        <w:t>.</w:t>
-      </w:r>
-      <w:r>
-        <w:t>В</w:t>
-      </w:r>
-      <w:r>
-        <w:t>.</w:t>
-      </w:r>
-    </w:p>
-    <w:p>
-      <w:pPr>
-        <w:spacing w:after="0"/>
-        <w:ind w:left="-709"/>
         <w:jc w:val="center"/>
       </w:pPr>
     </w:p>
@@ -556,7 +531,10 @@
         <w:t>20</w:t>
       </w:r>
       <w:r>
-        <w:t>24</w:t>
+        <w:t>2</w:t>
+      </w:r>
+      <w:r>
+        <w:t>5</w:t>
       </w:r>
     </w:p>
     <w:p>
@@ -595,14 +573,12 @@
       <w:r>
         <w:t xml:space="preserve">основные методы теста на модели в </w:t>
       </w:r>
-      <w:proofErr w:type="spellStart"/>
       <w:r>
         <w:rPr>
           <w:lang w:val="en-US"/>
         </w:rPr>
         <w:t>Django</w:t>
       </w:r>
-      <w:proofErr w:type="spellEnd"/>
       <w:r>
         <w:t>.</w:t>
       </w:r>
@@ -626,12 +602,8 @@
     <w:p>
       <w:pPr>
         <w:pStyle w:val="a5"/>
-        <w:numPr>
-          <w:ilvl w:val="0"/>
-          <w:numId w:val="1"/>
-        </w:numPr>
-        <w:spacing w:after="0" w:line="360" w:lineRule="auto"/>
-        <w:ind w:left="0" w:firstLine="709"/>
+        <w:spacing w:after="0" w:line="360" w:lineRule="auto"/>
+        <w:ind w:left="0" w:firstLine="708"/>
         <w:jc w:val="both"/>
       </w:pPr>
       <w:r>
@@ -655,20 +627,52 @@
       <w:r>
         <w:t xml:space="preserve">, а также создания миграции, необходимо подключить/создать проект </w:t>
       </w:r>
+      <w:r>
+        <w:rPr>
+          <w:lang w:val="en-US"/>
+        </w:rPr>
+        <w:t>Django</w:t>
+      </w:r>
+      <w:r>
+        <w:t xml:space="preserve">. </w:t>
+      </w:r>
+      <w:r>
+        <w:t xml:space="preserve">Для этого я создал первоначально проект </w:t>
+      </w:r>
+      <w:r>
+        <w:t>“</w:t>
+      </w:r>
       <w:proofErr w:type="spellStart"/>
       <w:r>
         <w:rPr>
           <w:lang w:val="en-US"/>
         </w:rPr>
-        <w:t>Django</w:t>
+        <w:t>sitewomen</w:t>
       </w:r>
       <w:proofErr w:type="spellEnd"/>
+      <w:r>
+        <w:t>”</w:t>
+      </w:r>
+      <w:r>
+        <w:t>, который будет по</w:t>
+      </w:r>
+      <w:r>
+        <w:t>священ женщинам. На рисунке 1 представлено создание проекта и миграций.</w:t>
+      </w:r>
+    </w:p>
+    <w:p>
+      <w:pPr>
+        <w:pStyle w:val="a5"/>
+        <w:spacing w:after="0" w:line="360" w:lineRule="auto"/>
+        <w:ind w:left="709"/>
+        <w:jc w:val="both"/>
+      </w:pPr>
     </w:p>
     <w:p>
       <w:pPr>
         <w:spacing w:after="0" w:line="360" w:lineRule="auto"/>
         <w:ind w:firstLine="709"/>
-        <w:jc w:val="both"/>
+        <w:jc w:val="center"/>
       </w:pPr>
       <w:r>
         <w:rPr>
@@ -676,9 +680,9 @@
           <w:lang w:eastAsia="ru-RU"/>
         </w:rPr>
         <w:drawing>
-          <wp:inline distT="0" distB="0" distL="0" distR="0" wp14:anchorId="6F5AC5BF" wp14:editId="67425EFE">
-            <wp:extent cx="5460521" cy="2924355"/>
-            <wp:effectExtent l="0" t="0" r="6985" b="9525"/>
+          <wp:inline distT="0" distB="0" distL="0" distR="0" wp14:anchorId="6F5AC5BF" wp14:editId="68D75344">
+            <wp:extent cx="4726760" cy="2531393"/>
+            <wp:effectExtent l="0" t="0" r="0" b="2540"/>
             <wp:docPr id="1942167910" name="Рисунок 1"/>
             <wp:cNvGraphicFramePr>
               <a:graphicFrameLocks xmlns:a="http://schemas.openxmlformats.org/drawingml/2006/main" noChangeAspect="1"/>
@@ -691,7 +695,7 @@
                     <pic:cNvPicPr/>
                   </pic:nvPicPr>
                   <pic:blipFill>
-                    <a:blip r:embed="rId7"/>
+                    <a:blip r:embed="rId6"/>
                     <a:stretch>
                       <a:fillRect/>
                     </a:stretch>
@@ -699,7 +703,7 @@
                   <pic:spPr>
                     <a:xfrm>
                       <a:off x="0" y="0"/>
-                      <a:ext cx="5469671" cy="2929255"/>
+                      <a:ext cx="4745687" cy="2541529"/>
                     </a:xfrm>
                     <a:prstGeom prst="rect">
                       <a:avLst/>
@@ -734,47 +738,56 @@
       <w:pPr>
         <w:spacing w:after="0" w:line="360" w:lineRule="auto"/>
         <w:ind w:firstLine="709"/>
-        <w:jc w:val="both"/>
-        <w:rPr>
-          <w:lang w:val="en-US"/>
-        </w:rPr>
-      </w:pPr>
-    </w:p>
-    <w:p>
-      <w:pPr>
-        <w:pStyle w:val="a5"/>
-        <w:numPr>
-          <w:ilvl w:val="0"/>
-          <w:numId w:val="1"/>
-        </w:numPr>
-        <w:spacing w:after="0" w:line="360" w:lineRule="auto"/>
-        <w:ind w:left="0" w:firstLine="709"/>
-        <w:jc w:val="both"/>
-      </w:pPr>
-      <w:r>
-        <w:t>Далее необходимо в проекте прописать логику модели класса,</w:t>
-      </w:r>
-      <w:r>
-        <w:br/>
-        <w:t xml:space="preserve">для последующей проверке страницы сайта </w:t>
-      </w:r>
+        <w:jc w:val="center"/>
+        <w:rPr>
+          <w:sz w:val="24"/>
+          <w:szCs w:val="24"/>
+        </w:rPr>
+      </w:pPr>
     </w:p>
     <w:p>
       <w:pPr>
         <w:spacing w:after="0" w:line="360" w:lineRule="auto"/>
         <w:ind w:firstLine="709"/>
         <w:jc w:val="both"/>
-      </w:pPr>
-      <w:r>
-        <w:rPr>
-          <w:noProof/>
-          <w:lang w:eastAsia="ru-RU"/>
-        </w:rPr>
+        <w:rPr>
+          <w:szCs w:val="28"/>
+        </w:rPr>
+      </w:pPr>
+      <w:r>
+        <w:rPr>
+          <w:szCs w:val="28"/>
+        </w:rPr>
+        <w:t xml:space="preserve">В результате выполнения работы получился сайт, который представлен на рисунке 2. </w:t>
+      </w:r>
+    </w:p>
+    <w:p>
+      <w:pPr>
+        <w:spacing w:after="0" w:line="360" w:lineRule="auto"/>
+        <w:ind w:firstLine="709"/>
+        <w:jc w:val="both"/>
+        <w:rPr>
+          <w:sz w:val="24"/>
+          <w:szCs w:val="24"/>
+        </w:rPr>
+      </w:pPr>
+    </w:p>
+    <w:p>
+      <w:pPr>
+        <w:spacing w:after="0" w:line="360" w:lineRule="auto"/>
+        <w:ind w:firstLine="709"/>
+        <w:jc w:val="center"/>
+        <w:rPr>
+          <w:sz w:val="24"/>
+          <w:szCs w:val="24"/>
+        </w:rPr>
+      </w:pPr>
+      <w:r>
         <w:drawing>
-          <wp:inline distT="0" distB="0" distL="0" distR="0" wp14:anchorId="228BFF4D" wp14:editId="793E22F9">
-            <wp:extent cx="5529533" cy="1733910"/>
+          <wp:inline distT="0" distB="0" distL="0" distR="0" wp14:anchorId="42B0EAE7" wp14:editId="18308AEB">
+            <wp:extent cx="5285823" cy="2047875"/>
             <wp:effectExtent l="0" t="0" r="0" b="0"/>
-            <wp:docPr id="1728214117" name="Рисунок 1"/>
+            <wp:docPr id="78139161" name="Рисунок 1" descr="Изображение выглядит как текст, программное обеспечение, веб-страница, Веб-сайт&#10;&#10;Содержимое, созданное искусственным интеллектом, может быть неверным."/>
             <wp:cNvGraphicFramePr>
               <a:graphicFrameLocks xmlns:a="http://schemas.openxmlformats.org/drawingml/2006/main" noChangeAspect="1"/>
             </wp:cNvGraphicFramePr>
@@ -782,7 +795,133 @@
               <a:graphicData uri="http://schemas.openxmlformats.org/drawingml/2006/picture">
                 <pic:pic xmlns:pic="http://schemas.openxmlformats.org/drawingml/2006/picture">
                   <pic:nvPicPr>
-                    <pic:cNvPr id="1728214117" name=""/>
+                    <pic:cNvPr id="78139161" name="Рисунок 1" descr="Изображение выглядит как текст, программное обеспечение, веб-страница, Веб-сайт&#10;&#10;Содержимое, созданное искусственным интеллектом, может быть неверным."/>
+                    <pic:cNvPicPr/>
+                  </pic:nvPicPr>
+                  <pic:blipFill>
+                    <a:blip r:embed="rId7"/>
+                    <a:stretch>
+                      <a:fillRect/>
+                    </a:stretch>
+                  </pic:blipFill>
+                  <pic:spPr>
+                    <a:xfrm>
+                      <a:off x="0" y="0"/>
+                      <a:ext cx="5287946" cy="2048698"/>
+                    </a:xfrm>
+                    <a:prstGeom prst="rect">
+                      <a:avLst/>
+                    </a:prstGeom>
+                  </pic:spPr>
+                </pic:pic>
+              </a:graphicData>
+            </a:graphic>
+          </wp:inline>
+        </w:drawing>
+      </w:r>
+    </w:p>
+    <w:p>
+      <w:pPr>
+        <w:spacing w:after="0" w:line="360" w:lineRule="auto"/>
+        <w:ind w:firstLine="709"/>
+        <w:jc w:val="center"/>
+        <w:rPr>
+          <w:sz w:val="24"/>
+          <w:szCs w:val="24"/>
+        </w:rPr>
+      </w:pPr>
+      <w:r>
+        <w:rPr>
+          <w:sz w:val="24"/>
+          <w:szCs w:val="24"/>
+        </w:rPr>
+        <w:t>Рисунок 2 – визуальная часть сайта</w:t>
+      </w:r>
+    </w:p>
+    <w:p>
+      <w:pPr>
+        <w:spacing w:after="0" w:line="360" w:lineRule="auto"/>
+        <w:ind w:firstLine="708"/>
+        <w:jc w:val="both"/>
+      </w:pPr>
+      <w:r>
+        <w:lastRenderedPageBreak/>
+        <w:t>В п</w:t>
+      </w:r>
+      <w:r>
+        <w:t xml:space="preserve">роекте </w:t>
+      </w:r>
+      <w:r>
+        <w:t xml:space="preserve">прописаны множества </w:t>
+      </w:r>
+      <w:r>
+        <w:t>модел</w:t>
+      </w:r>
+      <w:r>
+        <w:t>ей</w:t>
+      </w:r>
+      <w:r>
+        <w:t xml:space="preserve"> клас</w:t>
+      </w:r>
+      <w:r>
+        <w:t>са, которые отражают нашу бизнес логику</w:t>
+      </w:r>
+      <w:r>
+        <w:t>.</w:t>
+      </w:r>
+      <w:r>
+        <w:t xml:space="preserve"> Приведу основную модель, которая отвечает за репрезентацию женщины в нашем проекте</w:t>
+      </w:r>
+      <w:r>
+        <w:t xml:space="preserve">. </w:t>
+      </w:r>
+      <w:r>
+        <w:t>Данная модель</w:t>
+      </w:r>
+      <w:r>
+        <w:t xml:space="preserve"> представлен</w:t>
+      </w:r>
+      <w:r>
+        <w:t>а</w:t>
+      </w:r>
+      <w:r>
+        <w:t xml:space="preserve"> на рисунке </w:t>
+      </w:r>
+      <w:r>
+        <w:t>3</w:t>
+      </w:r>
+      <w:r>
+        <w:t xml:space="preserve">. </w:t>
+      </w:r>
+    </w:p>
+    <w:p>
+      <w:pPr>
+        <w:pStyle w:val="a5"/>
+        <w:spacing w:after="0" w:line="360" w:lineRule="auto"/>
+        <w:ind w:left="709"/>
+        <w:jc w:val="both"/>
+      </w:pPr>
+    </w:p>
+    <w:p>
+      <w:pPr>
+        <w:spacing w:after="0" w:line="360" w:lineRule="auto"/>
+        <w:ind w:firstLine="709"/>
+        <w:jc w:val="center"/>
+      </w:pPr>
+      <w:r>
+        <w:drawing>
+          <wp:inline distT="0" distB="0" distL="0" distR="0" wp14:anchorId="7A12D729" wp14:editId="5093F75B">
+            <wp:extent cx="4772025" cy="2339078"/>
+            <wp:effectExtent l="0" t="0" r="0" b="4445"/>
+            <wp:docPr id="2020294846" name="Рисунок 1" descr="Изображение выглядит как текст, снимок экрана, Шрифт, программное обеспечение&#10;&#10;Содержимое, созданное искусственным интеллектом, может быть неверным."/>
+            <wp:cNvGraphicFramePr>
+              <a:graphicFrameLocks xmlns:a="http://schemas.openxmlformats.org/drawingml/2006/main" noChangeAspect="1"/>
+            </wp:cNvGraphicFramePr>
+            <a:graphic xmlns:a="http://schemas.openxmlformats.org/drawingml/2006/main">
+              <a:graphicData uri="http://schemas.openxmlformats.org/drawingml/2006/picture">
+                <pic:pic xmlns:pic="http://schemas.openxmlformats.org/drawingml/2006/picture">
+                  <pic:nvPicPr>
+                    <pic:cNvPr id="2020294846" name="Рисунок 1" descr="Изображение выглядит как текст, снимок экрана, Шрифт, программное обеспечение&#10;&#10;Содержимое, созданное искусственным интеллектом, может быть неверным."/>
                     <pic:cNvPicPr/>
                   </pic:nvPicPr>
                   <pic:blipFill>
@@ -794,7 +933,7 @@
                   <pic:spPr>
                     <a:xfrm>
                       <a:off x="0" y="0"/>
-                      <a:ext cx="5540535" cy="1737360"/>
+                      <a:ext cx="4780115" cy="2343044"/>
                     </a:xfrm>
                     <a:prstGeom prst="rect">
                       <a:avLst/>
@@ -822,44 +961,86 @@
           <w:sz w:val="24"/>
           <w:szCs w:val="24"/>
         </w:rPr>
-        <w:t>Рисунок 2 – Создание модели класса</w:t>
-      </w:r>
-    </w:p>
-    <w:p>
-      <w:pPr>
-        <w:spacing w:line="259" w:lineRule="auto"/>
-      </w:pPr>
-      <w:r>
-        <w:br w:type="page"/>
-      </w:r>
-    </w:p>
-    <w:p>
-      <w:pPr>
-        <w:pStyle w:val="a5"/>
-        <w:numPr>
-          <w:ilvl w:val="0"/>
-          <w:numId w:val="1"/>
-        </w:numPr>
-        <w:spacing w:after="0" w:line="360" w:lineRule="auto"/>
-        <w:ind w:left="0" w:firstLine="709"/>
-      </w:pPr>
-      <w:r>
-        <w:lastRenderedPageBreak/>
+        <w:t xml:space="preserve">Рисунок </w:t>
+      </w:r>
+      <w:r>
+        <w:rPr>
+          <w:sz w:val="24"/>
+          <w:szCs w:val="24"/>
+        </w:rPr>
+        <w:t>3</w:t>
+      </w:r>
+      <w:r>
+        <w:rPr>
+          <w:sz w:val="24"/>
+          <w:szCs w:val="24"/>
+        </w:rPr>
+        <w:t xml:space="preserve"> – Создание модели класса</w:t>
+      </w:r>
+    </w:p>
+    <w:p>
+      <w:pPr>
+        <w:spacing w:after="0" w:line="360" w:lineRule="auto"/>
+        <w:ind w:firstLine="709"/>
+        <w:jc w:val="center"/>
+        <w:rPr>
+          <w:sz w:val="24"/>
+          <w:szCs w:val="24"/>
+        </w:rPr>
+      </w:pPr>
+    </w:p>
+    <w:p>
+      <w:pPr>
+        <w:spacing w:after="0" w:line="360" w:lineRule="auto"/>
+        <w:ind w:firstLine="708"/>
+      </w:pPr>
+      <w:r>
         <w:t xml:space="preserve">Подключение связи проекта </w:t>
       </w:r>
-      <w:proofErr w:type="spellStart"/>
       <w:r>
         <w:rPr>
           <w:lang w:val="en-US"/>
         </w:rPr>
         <w:t>Django</w:t>
       </w:r>
-      <w:proofErr w:type="spellEnd"/>
       <w:r>
         <w:t xml:space="preserve"> </w:t>
       </w:r>
       <w:r>
         <w:t>и приложения с тестом</w:t>
+      </w:r>
+      <w:r>
+        <w:t xml:space="preserve">. В </w:t>
+      </w:r>
+      <w:r>
+        <w:rPr>
+          <w:lang w:val="en-US"/>
+        </w:rPr>
+        <w:t>Django</w:t>
+      </w:r>
+      <w:r>
+        <w:t xml:space="preserve"> </w:t>
+      </w:r>
+      <w:r>
+        <w:t xml:space="preserve">преследуется идея </w:t>
+      </w:r>
+      <w:r>
+        <w:t xml:space="preserve">модульных </w:t>
+      </w:r>
+      <w:r>
+        <w:t xml:space="preserve">приложений. </w:t>
+      </w:r>
+      <w:r>
+        <w:t>Фреймворк</w:t>
+      </w:r>
+      <w:r>
+        <w:t xml:space="preserve"> </w:t>
+      </w:r>
+      <w:r>
+        <w:t xml:space="preserve">в таком случае выступает оркестратором, позволяя использовать уже готовые приложения. Такой подход позволяет с легкостью переносить готовые приложения в другие проекты. </w:t>
+      </w:r>
+      <w:r>
+        <w:t xml:space="preserve">Подключение сторонних приложений показана на рисунке 4. </w:t>
       </w:r>
     </w:p>
     <w:p>
@@ -876,15 +1057,11 @@
         <w:jc w:val="center"/>
       </w:pPr>
       <w:r>
-        <w:rPr>
-          <w:noProof/>
-          <w:lang w:eastAsia="ru-RU"/>
-        </w:rPr>
         <w:drawing>
-          <wp:inline distT="0" distB="0" distL="0" distR="0" wp14:anchorId="47201949" wp14:editId="3576EBF3">
-            <wp:extent cx="2676525" cy="1990725"/>
-            <wp:effectExtent l="0" t="0" r="9525" b="9525"/>
-            <wp:docPr id="1931474339" name="Рисунок 1"/>
+          <wp:inline distT="0" distB="0" distL="0" distR="0" wp14:anchorId="398A6BAE" wp14:editId="086CF4CB">
+            <wp:extent cx="2516274" cy="2324100"/>
+            <wp:effectExtent l="0" t="0" r="0" b="0"/>
+            <wp:docPr id="46726540" name="Рисунок 1" descr="Изображение выглядит как текст, снимок экрана, Шрифт&#10;&#10;Содержимое, созданное искусственным интеллектом, может быть неверным."/>
             <wp:cNvGraphicFramePr>
               <a:graphicFrameLocks xmlns:a="http://schemas.openxmlformats.org/drawingml/2006/main" noChangeAspect="1"/>
             </wp:cNvGraphicFramePr>
@@ -892,7 +1069,7 @@
               <a:graphicData uri="http://schemas.openxmlformats.org/drawingml/2006/picture">
                 <pic:pic xmlns:pic="http://schemas.openxmlformats.org/drawingml/2006/picture">
                   <pic:nvPicPr>
-                    <pic:cNvPr id="1931474339" name=""/>
+                    <pic:cNvPr id="46726540" name="Рисунок 1" descr="Изображение выглядит как текст, снимок экрана, Шрифт&#10;&#10;Содержимое, созданное искусственным интеллектом, может быть неверным."/>
                     <pic:cNvPicPr/>
                   </pic:nvPicPr>
                   <pic:blipFill>
@@ -904,7 +1081,7 @@
                   <pic:spPr>
                     <a:xfrm>
                       <a:off x="0" y="0"/>
-                      <a:ext cx="2676525" cy="1990725"/>
+                      <a:ext cx="2521694" cy="2329106"/>
                     </a:xfrm>
                     <a:prstGeom prst="rect">
                       <a:avLst/>
@@ -932,18 +1109,111 @@
           <w:sz w:val="24"/>
           <w:szCs w:val="24"/>
         </w:rPr>
-        <w:t xml:space="preserve">Рисунок 3 – Связь </w:t>
-      </w:r>
-      <w:proofErr w:type="spellStart"/>
-      <w:r>
-        <w:rPr>
-          <w:sz w:val="24"/>
-          <w:szCs w:val="24"/>
+        <w:t xml:space="preserve">Рисунок </w:t>
+      </w:r>
+      <w:r>
+        <w:rPr>
+          <w:sz w:val="24"/>
+          <w:szCs w:val="24"/>
+        </w:rPr>
+        <w:t>4</w:t>
+      </w:r>
+      <w:r>
+        <w:rPr>
+          <w:sz w:val="24"/>
+          <w:szCs w:val="24"/>
+        </w:rPr>
+        <w:t xml:space="preserve"> – Связь </w:t>
+      </w:r>
+      <w:r>
+        <w:rPr>
+          <w:sz w:val="24"/>
+          <w:szCs w:val="24"/>
+        </w:rPr>
+        <w:t>приложения</w:t>
+      </w:r>
+    </w:p>
+    <w:p>
+      <w:pPr>
+        <w:spacing w:after="0" w:line="360" w:lineRule="auto"/>
+        <w:ind w:firstLine="709"/>
+        <w:jc w:val="center"/>
+        <w:rPr>
+          <w:sz w:val="24"/>
+          <w:szCs w:val="24"/>
+        </w:rPr>
+      </w:pPr>
+    </w:p>
+    <w:p>
+      <w:pPr>
+        <w:spacing w:after="0" w:line="360" w:lineRule="auto"/>
+        <w:ind w:firstLine="709"/>
+        <w:jc w:val="center"/>
+        <w:rPr>
+          <w:sz w:val="24"/>
+          <w:szCs w:val="24"/>
+        </w:rPr>
+      </w:pPr>
+    </w:p>
+    <w:p>
+      <w:pPr>
+        <w:spacing w:after="0" w:line="360" w:lineRule="auto"/>
+        <w:ind w:firstLine="708"/>
+        <w:jc w:val="both"/>
+      </w:pPr>
+      <w:r>
+        <w:t>Реализация программы запуска теста</w:t>
+      </w:r>
+      <w:r>
+        <w:t xml:space="preserve">. Здесь на рисунке </w:t>
+      </w:r>
+      <w:r>
+        <w:t>5</w:t>
+      </w:r>
+      <w:r>
+        <w:t xml:space="preserve"> представлен тест для регистрации пользователя. На данном фрагменте у нас интеграционный тест, так как осуществляется логика взаимодействия с </w:t>
+      </w:r>
+      <w:r>
+        <w:rPr>
           <w:lang w:val="en-US"/>
         </w:rPr>
-        <w:t>radio_app</w:t>
-      </w:r>
-      <w:proofErr w:type="spellEnd"/>
+        <w:t>Views</w:t>
+      </w:r>
+      <w:r>
+        <w:t xml:space="preserve">, </w:t>
+      </w:r>
+      <w:r>
+        <w:rPr>
+          <w:lang w:val="en-US"/>
+        </w:rPr>
+        <w:t>Templates</w:t>
+      </w:r>
+      <w:r>
+        <w:t xml:space="preserve"> </w:t>
+      </w:r>
+      <w:r>
+        <w:t xml:space="preserve">и </w:t>
+      </w:r>
+      <w:r>
+        <w:rPr>
+          <w:lang w:val="en-US"/>
+        </w:rPr>
+        <w:t>Models</w:t>
+      </w:r>
+      <w:r>
+        <w:t xml:space="preserve"> </w:t>
+      </w:r>
+      <w:r>
+        <w:t xml:space="preserve">одновременно. </w:t>
+      </w:r>
+    </w:p>
+    <w:p>
+      <w:pPr>
+        <w:pStyle w:val="a5"/>
+        <w:spacing w:after="0" w:line="360" w:lineRule="auto"/>
+        <w:ind w:left="709"/>
+        <w:jc w:val="both"/>
+      </w:pPr>
     </w:p>
     <w:p>
       <w:pPr>
@@ -951,45 +1221,18 @@
         <w:ind w:firstLine="709"/>
         <w:jc w:val="center"/>
         <w:rPr>
-          <w:sz w:val="24"/>
-          <w:szCs w:val="24"/>
-        </w:rPr>
-      </w:pPr>
-    </w:p>
-    <w:p>
-      <w:pPr>
-        <w:pStyle w:val="a5"/>
-        <w:numPr>
-          <w:ilvl w:val="0"/>
-          <w:numId w:val="1"/>
-        </w:numPr>
-        <w:spacing w:after="0" w:line="360" w:lineRule="auto"/>
-        <w:ind w:left="0" w:firstLine="709"/>
-        <w:jc w:val="both"/>
-      </w:pPr>
-      <w:r>
-        <w:t>Реализация программы запуска теста</w:t>
-      </w:r>
-    </w:p>
-    <w:p>
-      <w:pPr>
-        <w:spacing w:after="0" w:line="360" w:lineRule="auto"/>
-        <w:ind w:firstLine="709"/>
-        <w:jc w:val="both"/>
-        <w:rPr>
           <w:lang w:val="en-US"/>
         </w:rPr>
       </w:pPr>
       <w:r>
         <w:rPr>
-          <w:noProof/>
-          <w:lang w:eastAsia="ru-RU"/>
+          <w:lang w:val="en-US"/>
         </w:rPr>
         <w:drawing>
-          <wp:inline distT="0" distB="0" distL="0" distR="0" wp14:anchorId="5B34CAF1" wp14:editId="3C1F3913">
-            <wp:extent cx="5495027" cy="3329797"/>
-            <wp:effectExtent l="0" t="0" r="0" b="4445"/>
-            <wp:docPr id="1401267366" name="Рисунок 1"/>
+          <wp:inline distT="0" distB="0" distL="0" distR="0" wp14:anchorId="282393ED" wp14:editId="64EF550E">
+            <wp:extent cx="5256156" cy="3495675"/>
+            <wp:effectExtent l="0" t="0" r="1905" b="0"/>
+            <wp:docPr id="1148751715" name="Рисунок 1" descr="Изображение выглядит как текст, снимок экрана, программное обеспечение, Шрифт&#10;&#10;Содержимое, созданное искусственным интеллектом, может быть неверным."/>
             <wp:cNvGraphicFramePr>
               <a:graphicFrameLocks xmlns:a="http://schemas.openxmlformats.org/drawingml/2006/main" noChangeAspect="1"/>
             </wp:cNvGraphicFramePr>
@@ -997,7 +1240,7 @@
               <a:graphicData uri="http://schemas.openxmlformats.org/drawingml/2006/picture">
                 <pic:pic xmlns:pic="http://schemas.openxmlformats.org/drawingml/2006/picture">
                   <pic:nvPicPr>
-                    <pic:cNvPr id="1401267366" name=""/>
+                    <pic:cNvPr id="1148751715" name="Рисунок 1" descr="Изображение выглядит как текст, снимок экрана, программное обеспечение, Шрифт&#10;&#10;Содержимое, созданное искусственным интеллектом, может быть неверным."/>
                     <pic:cNvPicPr/>
                   </pic:nvPicPr>
                   <pic:blipFill>
@@ -1009,7 +1252,7 @@
                   <pic:spPr>
                     <a:xfrm>
                       <a:off x="0" y="0"/>
-                      <a:ext cx="5501550" cy="3333750"/>
+                      <a:ext cx="5260009" cy="3498238"/>
                     </a:xfrm>
                     <a:prstGeom prst="rect">
                       <a:avLst/>
@@ -1037,39 +1280,54 @@
           <w:sz w:val="24"/>
           <w:szCs w:val="24"/>
         </w:rPr>
-        <w:t>Рисунок 4 – Создание теста</w:t>
-      </w:r>
-    </w:p>
-    <w:p>
-      <w:pPr>
-        <w:spacing w:line="259" w:lineRule="auto"/>
-        <w:rPr>
-          <w:sz w:val="24"/>
-          <w:szCs w:val="24"/>
-        </w:rPr>
-      </w:pPr>
-      <w:r>
-        <w:rPr>
-          <w:sz w:val="24"/>
-          <w:szCs w:val="24"/>
-        </w:rPr>
-        <w:br w:type="page"/>
-      </w:r>
-    </w:p>
-    <w:p>
-      <w:pPr>
-        <w:pStyle w:val="a5"/>
-        <w:numPr>
-          <w:ilvl w:val="0"/>
-          <w:numId w:val="1"/>
-        </w:numPr>
-        <w:spacing w:after="0" w:line="360" w:lineRule="auto"/>
-        <w:ind w:left="0" w:firstLine="709"/>
-        <w:jc w:val="both"/>
-      </w:pPr>
-      <w:r>
-        <w:lastRenderedPageBreak/>
+        <w:t xml:space="preserve">Рисунок </w:t>
+      </w:r>
+      <w:r>
+        <w:rPr>
+          <w:sz w:val="24"/>
+          <w:szCs w:val="24"/>
+        </w:rPr>
+        <w:t>5</w:t>
+      </w:r>
+      <w:r>
+        <w:rPr>
+          <w:sz w:val="24"/>
+          <w:szCs w:val="24"/>
+        </w:rPr>
+        <w:t xml:space="preserve"> – Создание теста</w:t>
+      </w:r>
+    </w:p>
+    <w:p>
+      <w:pPr>
+        <w:spacing w:after="0" w:line="360" w:lineRule="auto"/>
+        <w:ind w:firstLine="709"/>
+        <w:jc w:val="center"/>
+        <w:rPr>
+          <w:sz w:val="24"/>
+          <w:szCs w:val="24"/>
+        </w:rPr>
+      </w:pPr>
+    </w:p>
+    <w:p>
+      <w:pPr>
+        <w:spacing w:after="0" w:line="360" w:lineRule="auto"/>
+        <w:ind w:firstLine="708"/>
+        <w:rPr>
+          <w:sz w:val="24"/>
+          <w:szCs w:val="24"/>
+        </w:rPr>
+      </w:pPr>
+      <w:r>
         <w:t>Обработка программы теста</w:t>
+      </w:r>
+      <w:r>
+        <w:t>. Все тесты проходят успешно, чт</w:t>
+      </w:r>
+      <w:r>
+        <w:t xml:space="preserve">о </w:t>
+      </w:r>
+      <w:r>
+        <w:t xml:space="preserve">доказывает работоспособность продукта на высоком уровне. </w:t>
       </w:r>
     </w:p>
     <w:p>
@@ -1083,18 +1341,14 @@
       <w:pPr>
         <w:spacing w:after="0" w:line="360" w:lineRule="auto"/>
         <w:ind w:firstLine="709"/>
-        <w:jc w:val="both"/>
-      </w:pPr>
-      <w:r>
-        <w:rPr>
-          <w:noProof/>
-          <w:lang w:eastAsia="ru-RU"/>
-        </w:rPr>
+        <w:jc w:val="center"/>
+      </w:pPr>
+      <w:r>
         <w:drawing>
-          <wp:inline distT="0" distB="0" distL="0" distR="0" wp14:anchorId="69812B11" wp14:editId="45653872">
-            <wp:extent cx="5382883" cy="1915064"/>
-            <wp:effectExtent l="0" t="0" r="0" b="9525"/>
-            <wp:docPr id="954480751" name="Рисунок 1"/>
+          <wp:inline distT="0" distB="0" distL="0" distR="0" wp14:anchorId="2E1B446E" wp14:editId="1DF9964E">
+            <wp:extent cx="4610100" cy="1159178"/>
+            <wp:effectExtent l="0" t="0" r="0" b="3175"/>
+            <wp:docPr id="430674041" name="Рисунок 1" descr="Изображение выглядит как текст, Шрифт, программное обеспечение, снимок экрана&#10;&#10;Содержимое, созданное искусственным интеллектом, может быть неверным."/>
             <wp:cNvGraphicFramePr>
               <a:graphicFrameLocks xmlns:a="http://schemas.openxmlformats.org/drawingml/2006/main" noChangeAspect="1"/>
             </wp:cNvGraphicFramePr>
@@ -1102,7 +1356,7 @@
               <a:graphicData uri="http://schemas.openxmlformats.org/drawingml/2006/picture">
                 <pic:pic xmlns:pic="http://schemas.openxmlformats.org/drawingml/2006/picture">
                   <pic:nvPicPr>
-                    <pic:cNvPr id="954480751" name=""/>
+                    <pic:cNvPr id="430674041" name="Рисунок 1" descr="Изображение выглядит как текст, Шрифт, программное обеспечение, снимок экрана&#10;&#10;Содержимое, созданное искусственным интеллектом, может быть неверным."/>
                     <pic:cNvPicPr/>
                   </pic:nvPicPr>
                   <pic:blipFill>
@@ -1114,7 +1368,7 @@
                   <pic:spPr>
                     <a:xfrm>
                       <a:off x="0" y="0"/>
-                      <a:ext cx="5384938" cy="1915795"/>
+                      <a:ext cx="4623128" cy="1162454"/>
                     </a:xfrm>
                     <a:prstGeom prst="rect">
                       <a:avLst/>
@@ -1142,7 +1396,21 @@
           <w:sz w:val="24"/>
           <w:szCs w:val="24"/>
         </w:rPr>
-        <w:t>Рисунок 5 – Обработка теста</w:t>
+        <w:t xml:space="preserve">Рисунок </w:t>
+      </w:r>
+      <w:r>
+        <w:rPr>
+          <w:sz w:val="24"/>
+          <w:szCs w:val="24"/>
+        </w:rPr>
+        <w:t>6</w:t>
+      </w:r>
+      <w:r>
+        <w:rPr>
+          <w:sz w:val="24"/>
+          <w:szCs w:val="24"/>
+        </w:rPr>
+        <w:t xml:space="preserve"> – Обработка теста</w:t>
       </w:r>
     </w:p>
     <w:p>
@@ -1152,543 +1420,22 @@
         <w:jc w:val="both"/>
       </w:pPr>
       <w:r>
-        <w:rPr>
-          <w:noProof/>
-          <w:lang w:eastAsia="ru-RU"/>
-        </w:rPr>
-        <w:drawing>
-          <wp:inline distT="0" distB="0" distL="0" distR="0" wp14:anchorId="6C5B9C02" wp14:editId="214F81C4">
-            <wp:extent cx="2687750" cy="4028536"/>
-            <wp:effectExtent l="0" t="0" r="0" b="0"/>
-            <wp:docPr id="1" name="Рисунок 1"/>
-            <wp:cNvGraphicFramePr>
-              <a:graphicFrameLocks xmlns:a="http://schemas.openxmlformats.org/drawingml/2006/main" noChangeAspect="1"/>
-            </wp:cNvGraphicFramePr>
-            <a:graphic xmlns:a="http://schemas.openxmlformats.org/drawingml/2006/main">
-              <a:graphicData uri="http://schemas.openxmlformats.org/drawingml/2006/picture">
-                <pic:pic xmlns:pic="http://schemas.openxmlformats.org/drawingml/2006/picture">
-                  <pic:nvPicPr>
-                    <pic:cNvPr id="0" name=""/>
-                    <pic:cNvPicPr/>
-                  </pic:nvPicPr>
-                  <pic:blipFill>
-                    <a:blip r:embed="rId12"/>
-                    <a:stretch>
-                      <a:fillRect/>
-                    </a:stretch>
-                  </pic:blipFill>
-                  <pic:spPr>
-                    <a:xfrm>
-                      <a:off x="0" y="0"/>
-                      <a:ext cx="2690355" cy="4032441"/>
-                    </a:xfrm>
-                    <a:prstGeom prst="rect">
-                      <a:avLst/>
-                    </a:prstGeom>
-                  </pic:spPr>
-                </pic:pic>
-              </a:graphicData>
-            </a:graphic>
-          </wp:inline>
-        </w:drawing>
-      </w:r>
-      <w:r>
         <w:t xml:space="preserve"> </w:t>
       </w:r>
-      <w:r>
-        <w:rPr>
-          <w:noProof/>
-          <w:lang w:eastAsia="ru-RU"/>
-        </w:rPr>
-        <w:drawing>
-          <wp:inline distT="0" distB="0" distL="0" distR="0" wp14:anchorId="1FD54034" wp14:editId="722D01B8">
-            <wp:extent cx="2622251" cy="3147885"/>
-            <wp:effectExtent l="0" t="0" r="6985" b="0"/>
-            <wp:docPr id="3" name="Рисунок 3"/>
-            <wp:cNvGraphicFramePr>
-              <a:graphicFrameLocks xmlns:a="http://schemas.openxmlformats.org/drawingml/2006/main" noChangeAspect="1"/>
-            </wp:cNvGraphicFramePr>
-            <a:graphic xmlns:a="http://schemas.openxmlformats.org/drawingml/2006/main">
-              <a:graphicData uri="http://schemas.openxmlformats.org/drawingml/2006/picture">
-                <pic:pic xmlns:pic="http://schemas.openxmlformats.org/drawingml/2006/picture">
-                  <pic:nvPicPr>
-                    <pic:cNvPr id="0" name=""/>
-                    <pic:cNvPicPr/>
-                  </pic:nvPicPr>
-                  <pic:blipFill>
-                    <a:blip r:embed="rId13"/>
-                    <a:stretch>
-                      <a:fillRect/>
-                    </a:stretch>
-                  </pic:blipFill>
-                  <pic:spPr>
-                    <a:xfrm>
-                      <a:off x="0" y="0"/>
-                      <a:ext cx="2632530" cy="3160225"/>
-                    </a:xfrm>
-                    <a:prstGeom prst="rect">
-                      <a:avLst/>
-                    </a:prstGeom>
-                  </pic:spPr>
-                </pic:pic>
-              </a:graphicData>
-            </a:graphic>
-          </wp:inline>
-        </w:drawing>
-      </w:r>
-    </w:p>
-    <w:p>
-      <w:pPr>
-        <w:spacing w:after="0" w:line="360" w:lineRule="auto"/>
-        <w:ind w:firstLine="709"/>
-        <w:jc w:val="both"/>
-      </w:pPr>
-      <w:r>
-        <w:rPr>
-          <w:noProof/>
-          <w:lang w:eastAsia="ru-RU"/>
-        </w:rPr>
-        <w:drawing>
-          <wp:inline distT="0" distB="0" distL="0" distR="0" wp14:anchorId="1B10BCA3" wp14:editId="54CDF14D">
-            <wp:extent cx="3536831" cy="1705649"/>
-            <wp:effectExtent l="0" t="0" r="6985" b="8890"/>
-            <wp:docPr id="1967986794" name="Рисунок 1"/>
-            <wp:cNvGraphicFramePr>
-              <a:graphicFrameLocks xmlns:a="http://schemas.openxmlformats.org/drawingml/2006/main" noChangeAspect="1"/>
-            </wp:cNvGraphicFramePr>
-            <a:graphic xmlns:a="http://schemas.openxmlformats.org/drawingml/2006/main">
-              <a:graphicData uri="http://schemas.openxmlformats.org/drawingml/2006/picture">
-                <pic:pic xmlns:pic="http://schemas.openxmlformats.org/drawingml/2006/picture">
-                  <pic:nvPicPr>
-                    <pic:cNvPr id="1967986794" name=""/>
-                    <pic:cNvPicPr/>
-                  </pic:nvPicPr>
-                  <pic:blipFill>
-                    <a:blip r:embed="rId14"/>
-                    <a:stretch>
-                      <a:fillRect/>
-                    </a:stretch>
-                  </pic:blipFill>
-                  <pic:spPr>
-                    <a:xfrm>
-                      <a:off x="0" y="0"/>
-                      <a:ext cx="3537467" cy="1705956"/>
-                    </a:xfrm>
-                    <a:prstGeom prst="rect">
-                      <a:avLst/>
-                    </a:prstGeom>
-                  </pic:spPr>
-                </pic:pic>
-              </a:graphicData>
-            </a:graphic>
-          </wp:inline>
-        </w:drawing>
-      </w:r>
-    </w:p>
-    <w:p>
-      <w:pPr>
-        <w:spacing w:after="0" w:line="360" w:lineRule="auto"/>
-        <w:ind w:firstLine="709"/>
-        <w:jc w:val="center"/>
-        <w:rPr>
-          <w:sz w:val="24"/>
-          <w:szCs w:val="24"/>
-          <w:lang w:val="en-US"/>
-        </w:rPr>
-      </w:pPr>
-      <w:r>
-        <w:rPr>
-          <w:sz w:val="24"/>
-          <w:szCs w:val="24"/>
-        </w:rPr>
-        <w:t xml:space="preserve">Рисунок 6 – Шаблон </w:t>
-      </w:r>
-      <w:r>
-        <w:rPr>
-          <w:sz w:val="24"/>
-          <w:szCs w:val="24"/>
-          <w:lang w:val="en-US"/>
-        </w:rPr>
-        <w:t>HTML</w:t>
-      </w:r>
-    </w:p>
-    <w:p>
-      <w:pPr>
-        <w:spacing w:after="0" w:line="360" w:lineRule="auto"/>
-      </w:pPr>
-    </w:p>
-    <w:p>
-      <w:pPr>
-        <w:pStyle w:val="a5"/>
-        <w:numPr>
-          <w:ilvl w:val="0"/>
-          <w:numId w:val="1"/>
-        </w:numPr>
-        <w:spacing w:after="0" w:line="360" w:lineRule="auto"/>
-        <w:ind w:left="0" w:firstLine="709"/>
-        <w:jc w:val="both"/>
-      </w:pPr>
-      <w:r>
-        <w:t>Шаблон теста, указание пути к нему</w:t>
-      </w:r>
-    </w:p>
-    <w:p>
-      <w:pPr>
-        <w:spacing w:after="0" w:line="360" w:lineRule="auto"/>
-        <w:ind w:firstLine="709"/>
-        <w:jc w:val="both"/>
-        <w:rPr>
-          <w:lang w:val="en-US"/>
-        </w:rPr>
-      </w:pPr>
-      <w:r>
-        <w:rPr>
-          <w:noProof/>
-          <w:lang w:eastAsia="ru-RU"/>
-        </w:rPr>
-        <w:drawing>
-          <wp:inline distT="0" distB="0" distL="0" distR="0" wp14:anchorId="17D969D7" wp14:editId="48223A53">
-            <wp:extent cx="5339751" cy="2639683"/>
-            <wp:effectExtent l="0" t="0" r="0" b="8890"/>
-            <wp:docPr id="2091595539" name="Рисунок 1"/>
-            <wp:cNvGraphicFramePr>
-              <a:graphicFrameLocks xmlns:a="http://schemas.openxmlformats.org/drawingml/2006/main" noChangeAspect="1"/>
-            </wp:cNvGraphicFramePr>
-            <a:graphic xmlns:a="http://schemas.openxmlformats.org/drawingml/2006/main">
-              <a:graphicData uri="http://schemas.openxmlformats.org/drawingml/2006/picture">
-                <pic:pic xmlns:pic="http://schemas.openxmlformats.org/drawingml/2006/picture">
-                  <pic:nvPicPr>
-                    <pic:cNvPr id="2091595539" name=""/>
-                    <pic:cNvPicPr/>
-                  </pic:nvPicPr>
-                  <pic:blipFill>
-                    <a:blip r:embed="rId15"/>
-                    <a:stretch>
-                      <a:fillRect/>
-                    </a:stretch>
-                  </pic:blipFill>
-                  <pic:spPr>
-                    <a:xfrm>
-                      <a:off x="0" y="0"/>
-                      <a:ext cx="5339775" cy="2639695"/>
-                    </a:xfrm>
-                    <a:prstGeom prst="rect">
-                      <a:avLst/>
-                    </a:prstGeom>
-                  </pic:spPr>
-                </pic:pic>
-              </a:graphicData>
-            </a:graphic>
-          </wp:inline>
-        </w:drawing>
-      </w:r>
-    </w:p>
-    <w:p>
-      <w:pPr>
-        <w:spacing w:after="0" w:line="360" w:lineRule="auto"/>
-        <w:ind w:firstLine="709"/>
-        <w:jc w:val="center"/>
-        <w:rPr>
-          <w:sz w:val="24"/>
-          <w:szCs w:val="24"/>
-        </w:rPr>
-      </w:pPr>
-      <w:r>
-        <w:rPr>
-          <w:sz w:val="24"/>
-          <w:szCs w:val="24"/>
-        </w:rPr>
-        <w:t>Рисунок 7 – Тест шаблона</w:t>
-      </w:r>
-    </w:p>
-    <w:p>
-      <w:pPr>
-        <w:spacing w:after="0" w:line="360" w:lineRule="auto"/>
-        <w:ind w:firstLine="709"/>
-        <w:jc w:val="both"/>
-      </w:pPr>
-      <w:bookmarkStart w:id="0" w:name="_GoBack"/>
-      <w:bookmarkEnd w:id="0"/>
-    </w:p>
-    <w:p>
-      <w:pPr>
-        <w:spacing w:after="0" w:line="360" w:lineRule="auto"/>
-        <w:ind w:firstLine="709"/>
-        <w:jc w:val="center"/>
-      </w:pPr>
-      <w:r>
-        <w:rPr>
-          <w:noProof/>
-          <w:lang w:eastAsia="ru-RU"/>
-        </w:rPr>
-        <w:drawing>
-          <wp:inline distT="0" distB="0" distL="0" distR="0" wp14:anchorId="7F86FA5E" wp14:editId="783FD9E3">
-            <wp:extent cx="4238625" cy="1809750"/>
-            <wp:effectExtent l="0" t="0" r="9525" b="0"/>
-            <wp:docPr id="1908652590" name="Рисунок 1"/>
-            <wp:cNvGraphicFramePr>
-              <a:graphicFrameLocks xmlns:a="http://schemas.openxmlformats.org/drawingml/2006/main" noChangeAspect="1"/>
-            </wp:cNvGraphicFramePr>
-            <a:graphic xmlns:a="http://schemas.openxmlformats.org/drawingml/2006/main">
-              <a:graphicData uri="http://schemas.openxmlformats.org/drawingml/2006/picture">
-                <pic:pic xmlns:pic="http://schemas.openxmlformats.org/drawingml/2006/picture">
-                  <pic:nvPicPr>
-                    <pic:cNvPr id="1908652590" name=""/>
-                    <pic:cNvPicPr/>
-                  </pic:nvPicPr>
-                  <pic:blipFill>
-                    <a:blip r:embed="rId16"/>
-                    <a:stretch>
-                      <a:fillRect/>
-                    </a:stretch>
-                  </pic:blipFill>
-                  <pic:spPr>
-                    <a:xfrm>
-                      <a:off x="0" y="0"/>
-                      <a:ext cx="4238625" cy="1809750"/>
-                    </a:xfrm>
-                    <a:prstGeom prst="rect">
-                      <a:avLst/>
-                    </a:prstGeom>
-                  </pic:spPr>
-                </pic:pic>
-              </a:graphicData>
-            </a:graphic>
-          </wp:inline>
-        </w:drawing>
-      </w:r>
-    </w:p>
-    <w:p>
-      <w:pPr>
-        <w:spacing w:after="0" w:line="360" w:lineRule="auto"/>
-        <w:ind w:firstLine="709"/>
-        <w:jc w:val="center"/>
-        <w:rPr>
-          <w:sz w:val="24"/>
-          <w:szCs w:val="24"/>
-        </w:rPr>
-      </w:pPr>
-      <w:r>
-        <w:rPr>
-          <w:sz w:val="24"/>
-          <w:szCs w:val="24"/>
-        </w:rPr>
-        <w:t>Рисунок 8 – Указание пути до шаблона</w:t>
-      </w:r>
-    </w:p>
-    <w:p>
-      <w:pPr>
-        <w:spacing w:after="0" w:line="360" w:lineRule="auto"/>
-        <w:ind w:firstLine="709"/>
-        <w:jc w:val="both"/>
-      </w:pPr>
-    </w:p>
-    <w:p>
-      <w:pPr>
-        <w:spacing w:after="0" w:line="360" w:lineRule="auto"/>
-        <w:ind w:firstLine="709"/>
-        <w:jc w:val="center"/>
-      </w:pPr>
-      <w:r>
-        <w:rPr>
-          <w:noProof/>
-          <w:lang w:eastAsia="ru-RU"/>
-        </w:rPr>
-        <w:drawing>
-          <wp:inline distT="0" distB="0" distL="0" distR="0" wp14:anchorId="088D570E" wp14:editId="315178F2">
-            <wp:extent cx="4067175" cy="1038225"/>
-            <wp:effectExtent l="0" t="0" r="9525" b="9525"/>
-            <wp:docPr id="4265795" name="Рисунок 1"/>
-            <wp:cNvGraphicFramePr>
-              <a:graphicFrameLocks xmlns:a="http://schemas.openxmlformats.org/drawingml/2006/main" noChangeAspect="1"/>
-            </wp:cNvGraphicFramePr>
-            <a:graphic xmlns:a="http://schemas.openxmlformats.org/drawingml/2006/main">
-              <a:graphicData uri="http://schemas.openxmlformats.org/drawingml/2006/picture">
-                <pic:pic xmlns:pic="http://schemas.openxmlformats.org/drawingml/2006/picture">
-                  <pic:nvPicPr>
-                    <pic:cNvPr id="4265795" name=""/>
-                    <pic:cNvPicPr/>
-                  </pic:nvPicPr>
-                  <pic:blipFill>
-                    <a:blip r:embed="rId17"/>
-                    <a:stretch>
-                      <a:fillRect/>
-                    </a:stretch>
-                  </pic:blipFill>
-                  <pic:spPr>
-                    <a:xfrm>
-                      <a:off x="0" y="0"/>
-                      <a:ext cx="4067175" cy="1038225"/>
-                    </a:xfrm>
-                    <a:prstGeom prst="rect">
-                      <a:avLst/>
-                    </a:prstGeom>
-                  </pic:spPr>
-                </pic:pic>
-              </a:graphicData>
-            </a:graphic>
-          </wp:inline>
-        </w:drawing>
-      </w:r>
-    </w:p>
-    <w:p>
-      <w:pPr>
-        <w:spacing w:after="0" w:line="360" w:lineRule="auto"/>
-        <w:ind w:firstLine="709"/>
-        <w:jc w:val="center"/>
-        <w:rPr>
-          <w:sz w:val="24"/>
-          <w:szCs w:val="24"/>
-        </w:rPr>
-      </w:pPr>
-      <w:r>
-        <w:rPr>
-          <w:sz w:val="24"/>
-          <w:szCs w:val="24"/>
-        </w:rPr>
-        <w:t>Рисунок 9 – Указание пути до шаблона</w:t>
-      </w:r>
-    </w:p>
-    <w:p>
-      <w:pPr>
-        <w:spacing w:after="0" w:line="360" w:lineRule="auto"/>
-        <w:ind w:firstLine="709"/>
-        <w:jc w:val="both"/>
-      </w:pPr>
-    </w:p>
-    <w:p>
-      <w:pPr>
-        <w:spacing w:after="0" w:line="360" w:lineRule="auto"/>
-        <w:ind w:firstLine="709"/>
-        <w:jc w:val="center"/>
-      </w:pPr>
-      <w:r>
-        <w:rPr>
-          <w:noProof/>
-          <w:lang w:eastAsia="ru-RU"/>
-        </w:rPr>
-        <w:lastRenderedPageBreak/>
-        <w:drawing>
-          <wp:inline distT="0" distB="0" distL="0" distR="0" wp14:anchorId="3EB4BC76" wp14:editId="3956FA72">
-            <wp:extent cx="5063706" cy="3793719"/>
-            <wp:effectExtent l="0" t="0" r="3810" b="0"/>
-            <wp:docPr id="790855128" name="Рисунок 1"/>
-            <wp:cNvGraphicFramePr>
-              <a:graphicFrameLocks xmlns:a="http://schemas.openxmlformats.org/drawingml/2006/main" noChangeAspect="1"/>
-            </wp:cNvGraphicFramePr>
-            <a:graphic xmlns:a="http://schemas.openxmlformats.org/drawingml/2006/main">
-              <a:graphicData uri="http://schemas.openxmlformats.org/drawingml/2006/picture">
-                <pic:pic xmlns:pic="http://schemas.openxmlformats.org/drawingml/2006/picture">
-                  <pic:nvPicPr>
-                    <pic:cNvPr id="790855128" name=""/>
-                    <pic:cNvPicPr/>
-                  </pic:nvPicPr>
-                  <pic:blipFill>
-                    <a:blip r:embed="rId18"/>
-                    <a:stretch>
-                      <a:fillRect/>
-                    </a:stretch>
-                  </pic:blipFill>
-                  <pic:spPr>
-                    <a:xfrm>
-                      <a:off x="0" y="0"/>
-                      <a:ext cx="5063404" cy="3793493"/>
-                    </a:xfrm>
-                    <a:prstGeom prst="rect">
-                      <a:avLst/>
-                    </a:prstGeom>
-                  </pic:spPr>
-                </pic:pic>
-              </a:graphicData>
-            </a:graphic>
-          </wp:inline>
-        </w:drawing>
-      </w:r>
-    </w:p>
-    <w:p>
-      <w:pPr>
-        <w:spacing w:after="0" w:line="360" w:lineRule="auto"/>
-        <w:ind w:firstLine="709"/>
-        <w:jc w:val="center"/>
-      </w:pPr>
-      <w:r>
-        <w:rPr>
-          <w:noProof/>
-          <w:lang w:eastAsia="ru-RU"/>
-        </w:rPr>
-        <w:drawing>
-          <wp:inline distT="0" distB="0" distL="0" distR="0" wp14:anchorId="6E9D33D4" wp14:editId="2A4E01B0">
-            <wp:extent cx="5063706" cy="3248046"/>
-            <wp:effectExtent l="0" t="0" r="3810" b="0"/>
-            <wp:docPr id="1712770061" name="Рисунок 1"/>
-            <wp:cNvGraphicFramePr>
-              <a:graphicFrameLocks xmlns:a="http://schemas.openxmlformats.org/drawingml/2006/main" noChangeAspect="1"/>
-            </wp:cNvGraphicFramePr>
-            <a:graphic xmlns:a="http://schemas.openxmlformats.org/drawingml/2006/main">
-              <a:graphicData uri="http://schemas.openxmlformats.org/drawingml/2006/picture">
-                <pic:pic xmlns:pic="http://schemas.openxmlformats.org/drawingml/2006/picture">
-                  <pic:nvPicPr>
-                    <pic:cNvPr id="1712770061" name=""/>
-                    <pic:cNvPicPr/>
-                  </pic:nvPicPr>
-                  <pic:blipFill>
-                    <a:blip r:embed="rId19"/>
-                    <a:stretch>
-                      <a:fillRect/>
-                    </a:stretch>
-                  </pic:blipFill>
-                  <pic:spPr>
-                    <a:xfrm>
-                      <a:off x="0" y="0"/>
-                      <a:ext cx="5062779" cy="3247451"/>
-                    </a:xfrm>
-                    <a:prstGeom prst="rect">
-                      <a:avLst/>
-                    </a:prstGeom>
-                  </pic:spPr>
-                </pic:pic>
-              </a:graphicData>
-            </a:graphic>
-          </wp:inline>
-        </w:drawing>
-      </w:r>
-    </w:p>
-    <w:p>
-      <w:pPr>
-        <w:spacing w:after="0" w:line="360" w:lineRule="auto"/>
-        <w:ind w:firstLine="709"/>
-        <w:jc w:val="center"/>
-        <w:rPr>
-          <w:sz w:val="24"/>
-          <w:szCs w:val="24"/>
-        </w:rPr>
-      </w:pPr>
-      <w:r>
-        <w:rPr>
-          <w:sz w:val="24"/>
-          <w:szCs w:val="24"/>
-        </w:rPr>
-        <w:t>Рисунок 10</w:t>
-      </w:r>
-      <w:r>
-        <w:rPr>
-          <w:sz w:val="24"/>
-          <w:szCs w:val="24"/>
-        </w:rPr>
-        <w:t xml:space="preserve"> – </w:t>
-      </w:r>
-      <w:r>
-        <w:rPr>
-          <w:sz w:val="24"/>
-          <w:szCs w:val="24"/>
-        </w:rPr>
-        <w:t>Результат выполнения работы теста</w:t>
-      </w:r>
-    </w:p>
-    <w:p>
-      <w:pPr>
-        <w:spacing w:after="0" w:line="360" w:lineRule="auto"/>
-        <w:ind w:firstLine="709"/>
+    </w:p>
+    <w:p>
+      <w:pPr>
+        <w:spacing w:after="0" w:line="360" w:lineRule="auto"/>
+      </w:pPr>
+    </w:p>
+    <w:p>
+      <w:pPr>
+        <w:spacing w:after="0" w:line="360" w:lineRule="auto"/>
+      </w:pPr>
+    </w:p>
+    <w:p>
+      <w:pPr>
+        <w:spacing w:after="0" w:line="360" w:lineRule="auto"/>
         <w:jc w:val="both"/>
         <w:rPr>
           <w:rFonts w:cs="Times New Roman"/>
@@ -1748,8 +1495,8 @@
 </file>
 
 <file path=word/numbering.xml><?xml version="1.0" encoding="utf-8"?>
-<w:numbering xmlns:wpc="http://schemas.microsoft.com/office/word/2010/wordprocessingCanvas" xmlns:mc="http://schemas.openxmlformats.org/markup-compatibility/2006" xmlns:o="urn:schemas-microsoft-com:office:office" xmlns:r="http://schemas.openxmlformats.org/officeDocument/2006/relationships" xmlns:m="http://schemas.openxmlformats.org/officeDocument/2006/math" xmlns:v="urn:schemas-microsoft-com:vml" xmlns:wp14="http://schemas.microsoft.com/office/word/2010/wordprocessingDrawing" xmlns:wp="http://schemas.openxmlformats.org/drawingml/2006/wordprocessingDrawing" xmlns:w10="urn:schemas-microsoft-com:office:word" xmlns:w="http://schemas.openxmlformats.org/wordprocessingml/2006/main" xmlns:w14="http://schemas.microsoft.com/office/word/2010/wordml" xmlns:wpg="http://schemas.microsoft.com/office/word/2010/wordprocessingGroup" xmlns:wpi="http://schemas.microsoft.com/office/word/2010/wordprocessingInk" xmlns:wne="http://schemas.microsoft.com/office/word/2006/wordml" xmlns:wps="http://schemas.microsoft.com/office/word/2010/wordprocessingShape" mc:Ignorable="w14 wp14">
-  <w:abstractNum w:abstractNumId="0">
+<w:numbering xmlns:wpc="http://schemas.microsoft.com/office/word/2010/wordprocessingCanvas" xmlns:cx="http://schemas.microsoft.com/office/drawing/2014/chartex" xmlns:cx1="http://schemas.microsoft.com/office/drawing/2015/9/8/chartex" xmlns:cx2="http://schemas.microsoft.com/office/drawing/2015/10/21/chartex" xmlns:cx3="http://schemas.microsoft.com/office/drawing/2016/5/9/chartex" xmlns:cx4="http://schemas.microsoft.com/office/drawing/2016/5/10/chartex" xmlns:cx5="http://schemas.microsoft.com/office/drawing/2016/5/11/chartex" xmlns:cx6="http://schemas.microsoft.com/office/drawing/2016/5/12/chartex" xmlns:cx7="http://schemas.microsoft.com/office/drawing/2016/5/13/chartex" xmlns:cx8="http://schemas.microsoft.com/office/drawing/2016/5/14/chartex" xmlns:mc="http://schemas.openxmlformats.org/markup-compatibility/2006" xmlns:aink="http://schemas.microsoft.com/office/drawing/2016/ink" xmlns:am3d="http://schemas.microsoft.com/office/drawing/2017/model3d" xmlns:o="urn:schemas-microsoft-com:office:office" xmlns:oel="http://schemas.microsoft.com/office/2019/extlst" xmlns:r="http://schemas.openxmlformats.org/officeDocument/2006/relationships" xmlns:m="http://schemas.openxmlformats.org/officeDocument/2006/math" xmlns:v="urn:schemas-microsoft-com:vml" xmlns:wp14="http://schemas.microsoft.com/office/word/2010/wordprocessingDrawing" xmlns:wp="http://schemas.openxmlformats.org/drawingml/2006/wordprocessingDrawing" xmlns:w10="urn:schemas-microsoft-com:office:word" xmlns:w="http://schemas.openxmlformats.org/wordprocessingml/2006/main" xmlns:w14="http://schemas.microsoft.com/office/word/2010/wordml" xmlns:w15="http://schemas.microsoft.com/office/word/2012/wordml" xmlns:w16cex="http://schemas.microsoft.com/office/word/2018/wordml/cex" xmlns:w16cid="http://schemas.microsoft.com/office/word/2016/wordml/cid" xmlns:w16="http://schemas.microsoft.com/office/word/2018/wordml" xmlns:w16du="http://schemas.microsoft.com/office/word/2023/wordml/word16du" xmlns:w16sdtdh="http://schemas.microsoft.com/office/word/2020/wordml/sdtdatahash" xmlns:w16sdtfl="http://schemas.microsoft.com/office/word/2024/wordml/sdtformatlock" xmlns:w16se="http://schemas.microsoft.com/office/word/2015/wordml/symex" xmlns:wpg="http://schemas.microsoft.com/office/word/2010/wordprocessingGroup" xmlns:wpi="http://schemas.microsoft.com/office/word/2010/wordprocessingInk" xmlns:wne="http://schemas.microsoft.com/office/word/2006/wordml" xmlns:wps="http://schemas.microsoft.com/office/word/2010/wordprocessingShape" mc:Ignorable="w14 w15 w16se w16cid w16 w16cex w16sdtdh w16sdtfl w16du wp14">
+  <w:abstractNum w:abstractNumId="0" w15:restartNumberingAfterBreak="0">
     <w:nsid w:val="071D20B2"/>
     <w:multiLevelType w:val="hybridMultilevel"/>
     <w:tmpl w:val="097060D2"/>
@@ -1838,7 +1585,7 @@
       </w:pPr>
     </w:lvl>
   </w:abstractNum>
-  <w:abstractNum w:abstractNumId="1">
+  <w:abstractNum w:abstractNumId="1" w15:restartNumberingAfterBreak="0">
     <w:nsid w:val="0DA35EC4"/>
     <w:multiLevelType w:val="hybridMultilevel"/>
     <w:tmpl w:val="097060D2"/>
@@ -1927,7 +1674,7 @@
       </w:pPr>
     </w:lvl>
   </w:abstractNum>
-  <w:abstractNum w:abstractNumId="2">
+  <w:abstractNum w:abstractNumId="2" w15:restartNumberingAfterBreak="0">
     <w:nsid w:val="3B491495"/>
     <w:multiLevelType w:val="hybridMultilevel"/>
     <w:tmpl w:val="097060D2"/>
@@ -2016,7 +1763,7 @@
       </w:pPr>
     </w:lvl>
   </w:abstractNum>
-  <w:abstractNum w:abstractNumId="3">
+  <w:abstractNum w:abstractNumId="3" w15:restartNumberingAfterBreak="0">
     <w:nsid w:val="5AB51030"/>
     <w:multiLevelType w:val="hybridMultilevel"/>
     <w:tmpl w:val="097060D2"/>
@@ -2105,7 +1852,7 @@
       </w:pPr>
     </w:lvl>
   </w:abstractNum>
-  <w:abstractNum w:abstractNumId="4">
+  <w:abstractNum w:abstractNumId="4" w15:restartNumberingAfterBreak="0">
     <w:nsid w:val="5C1A11EC"/>
     <w:multiLevelType w:val="hybridMultilevel"/>
     <w:tmpl w:val="097060D2"/>
@@ -2194,7 +1941,7 @@
       </w:pPr>
     </w:lvl>
   </w:abstractNum>
-  <w:abstractNum w:abstractNumId="5">
+  <w:abstractNum w:abstractNumId="5" w15:restartNumberingAfterBreak="0">
     <w:nsid w:val="75504844"/>
     <w:multiLevelType w:val="hybridMultilevel"/>
     <w:tmpl w:val="097060D2"/>
@@ -2283,29 +2030,29 @@
       </w:pPr>
     </w:lvl>
   </w:abstractNum>
-  <w:num w:numId="1">
+  <w:num w:numId="1" w16cid:durableId="1265528353">
     <w:abstractNumId w:val="1"/>
   </w:num>
-  <w:num w:numId="2">
+  <w:num w:numId="2" w16cid:durableId="1008170048">
     <w:abstractNumId w:val="2"/>
   </w:num>
-  <w:num w:numId="3">
+  <w:num w:numId="3" w16cid:durableId="2095009605">
     <w:abstractNumId w:val="3"/>
   </w:num>
-  <w:num w:numId="4">
+  <w:num w:numId="4" w16cid:durableId="16585233">
     <w:abstractNumId w:val="4"/>
   </w:num>
-  <w:num w:numId="5">
+  <w:num w:numId="5" w16cid:durableId="1136097787">
     <w:abstractNumId w:val="0"/>
   </w:num>
-  <w:num w:numId="6">
+  <w:num w:numId="6" w16cid:durableId="970019999">
     <w:abstractNumId w:val="5"/>
   </w:num>
 </w:numbering>
 </file>
 
 <file path=word/styles.xml><?xml version="1.0" encoding="utf-8"?>
-<w:styles xmlns:mc="http://schemas.openxmlformats.org/markup-compatibility/2006" xmlns:r="http://schemas.openxmlformats.org/officeDocument/2006/relationships" xmlns:w="http://schemas.openxmlformats.org/wordprocessingml/2006/main" xmlns:w14="http://schemas.microsoft.com/office/word/2010/wordml" mc:Ignorable="w14">
+<w:styles xmlns:mc="http://schemas.openxmlformats.org/markup-compatibility/2006" xmlns:r="http://schemas.openxmlformats.org/officeDocument/2006/relationships" xmlns:w="http://schemas.openxmlformats.org/wordprocessingml/2006/main" xmlns:w14="http://schemas.microsoft.com/office/word/2010/wordml" xmlns:w15="http://schemas.microsoft.com/office/word/2012/wordml" xmlns:w16cex="http://schemas.microsoft.com/office/word/2018/wordml/cex" xmlns:w16cid="http://schemas.microsoft.com/office/word/2016/wordml/cid" xmlns:w16="http://schemas.microsoft.com/office/word/2018/wordml" xmlns:w16du="http://schemas.microsoft.com/office/word/2023/wordml/word16du" xmlns:w16sdtdh="http://schemas.microsoft.com/office/word/2020/wordml/sdtdatahash" xmlns:w16sdtfl="http://schemas.microsoft.com/office/word/2024/wordml/sdtformatlock" xmlns:w16se="http://schemas.microsoft.com/office/word/2015/wordml/symex" mc:Ignorable="w14 w15 w16se w16cid w16 w16cex w16sdtdh w16sdtfl w16du">
   <w:docDefaults>
     <w:rPrDefault>
       <w:rPr>
@@ -2323,389 +2070,383 @@
       </w:pPr>
     </w:pPrDefault>
   </w:docDefaults>
-  <w:latentStyles w:defLockedState="0" w:defUIPriority="99" w:defSemiHidden="1" w:defUnhideWhenUsed="1" w:defQFormat="0" w:count="267">
-    <w:lsdException w:name="Normal" w:semiHidden="0" w:uiPriority="0" w:unhideWhenUsed="0" w:qFormat="1"/>
-    <w:lsdException w:name="heading 1" w:semiHidden="0" w:uiPriority="9" w:unhideWhenUsed="0" w:qFormat="1"/>
-    <w:lsdException w:name="heading 2" w:uiPriority="9" w:qFormat="1"/>
-    <w:lsdException w:name="heading 3" w:uiPriority="9" w:qFormat="1"/>
-    <w:lsdException w:name="heading 4" w:uiPriority="9" w:qFormat="1"/>
-    <w:lsdException w:name="heading 5" w:uiPriority="9" w:qFormat="1"/>
-    <w:lsdException w:name="heading 6" w:uiPriority="9" w:qFormat="1"/>
-    <w:lsdException w:name="heading 7" w:uiPriority="9" w:qFormat="1"/>
-    <w:lsdException w:name="heading 8" w:uiPriority="9" w:qFormat="1"/>
-    <w:lsdException w:name="heading 9" w:uiPriority="9" w:qFormat="1"/>
-    <w:lsdException w:name="toc 1" w:uiPriority="39"/>
-    <w:lsdException w:name="toc 2" w:uiPriority="39"/>
-    <w:lsdException w:name="toc 3" w:uiPriority="39"/>
-    <w:lsdException w:name="toc 4" w:uiPriority="39"/>
-    <w:lsdException w:name="toc 5" w:uiPriority="39"/>
-    <w:lsdException w:name="toc 6" w:uiPriority="39"/>
-    <w:lsdException w:name="toc 7" w:uiPriority="39"/>
-    <w:lsdException w:name="toc 8" w:uiPriority="39"/>
-    <w:lsdException w:name="toc 9" w:uiPriority="39"/>
-    <w:lsdException w:name="caption" w:uiPriority="35" w:qFormat="1"/>
-    <w:lsdException w:name="Title" w:semiHidden="0" w:uiPriority="10" w:unhideWhenUsed="0" w:qFormat="1"/>
-    <w:lsdException w:name="Default Paragraph Font" w:uiPriority="1"/>
-    <w:lsdException w:name="Subtitle" w:semiHidden="0" w:uiPriority="11" w:unhideWhenUsed="0" w:qFormat="1"/>
-    <w:lsdException w:name="Strong" w:semiHidden="0" w:uiPriority="22" w:unhideWhenUsed="0" w:qFormat="1"/>
-    <w:lsdException w:name="Emphasis" w:semiHidden="0" w:uiPriority="20" w:unhideWhenUsed="0" w:qFormat="1"/>
-    <w:lsdException w:name="Table Grid" w:semiHidden="0" w:uiPriority="39" w:unhideWhenUsed="0"/>
-    <w:lsdException w:name="Placeholder Text" w:unhideWhenUsed="0"/>
-    <w:lsdException w:name="No Spacing" w:semiHidden="0" w:uiPriority="1" w:unhideWhenUsed="0" w:qFormat="1"/>
-    <w:lsdException w:name="Light Shading" w:semiHidden="0" w:uiPriority="60" w:unhideWhenUsed="0"/>
-    <w:lsdException w:name="Light List" w:semiHidden="0" w:uiPriority="61" w:unhideWhenUsed="0"/>
-    <w:lsdException w:name="Light Grid" w:semiHidden="0" w:uiPriority="62" w:unhideWhenUsed="0"/>
-    <w:lsdException w:name="Medium Shading 1" w:semiHidden="0" w:uiPriority="63" w:unhideWhenUsed="0"/>
-    <w:lsdException w:name="Medium Shading 2" w:semiHidden="0" w:uiPriority="64" w:unhideWhenUsed="0"/>
-    <w:lsdException w:name="Medium List 1" w:semiHidden="0" w:uiPriority="65" w:unhideWhenUsed="0"/>
-    <w:lsdException w:name="Medium List 2" w:semiHidden="0" w:uiPriority="66" w:unhideWhenUsed="0"/>
-    <w:lsdException w:name="Medium Grid 1" w:semiHidden="0" w:uiPriority="67" w:unhideWhenUsed="0"/>
-    <w:lsdException w:name="Medium Grid 2" w:semiHidden="0" w:uiPriority="68" w:unhideWhenUsed="0"/>
-    <w:lsdException w:name="Medium Grid 3" w:semiHidden="0" w:uiPriority="69" w:unhideWhenUsed="0"/>
-    <w:lsdException w:name="Dark List" w:semiHidden="0" w:uiPriority="70" w:unhideWhenUsed="0"/>
-    <w:lsdException w:name="Colorful Shading" w:semiHidden="0" w:uiPriority="71" w:unhideWhenUsed="0"/>
-    <w:lsdException w:name="Colorful List" w:semiHidden="0" w:uiPriority="72" w:unhideWhenUsed="0"/>
-    <w:lsdException w:name="Colorful Grid" w:semiHidden="0" w:uiPriority="73" w:unhideWhenUsed="0"/>
-    <w:lsdException w:name="Light Shading Accent 1" w:semiHidden="0" w:uiPriority="60" w:unhideWhenUsed="0"/>
-    <w:lsdException w:name="Light List Accent 1" w:semiHidden="0" w:uiPriority="61" w:unhideWhenUsed="0"/>
-    <w:lsdException w:name="Light Grid Accent 1" w:semiHidden="0" w:uiPriority="62" w:unhideWhenUsed="0"/>
-    <w:lsdException w:name="Medium Shading 1 Accent 1" w:semiHidden="0" w:uiPriority="63" w:unhideWhenUsed="0"/>
-    <w:lsdException w:name="Medium Shading 2 Accent 1" w:semiHidden="0" w:uiPriority="64" w:unhideWhenUsed="0"/>
-    <w:lsdException w:name="Medium List 1 Accent 1" w:semiHidden="0" w:uiPriority="65" w:unhideWhenUsed="0"/>
-    <w:lsdException w:name="Revision" w:unhideWhenUsed="0"/>
-    <w:lsdException w:name="List Paragraph" w:semiHidden="0" w:uiPriority="34" w:unhideWhenUsed="0" w:qFormat="1"/>
-    <w:lsdException w:name="Quote" w:semiHidden="0" w:uiPriority="29" w:unhideWhenUsed="0" w:qFormat="1"/>
-    <w:lsdException w:name="Intense Quote" w:semiHidden="0" w:uiPriority="30" w:unhideWhenUsed="0" w:qFormat="1"/>
-    <w:lsdException w:name="Medium List 2 Accent 1" w:semiHidden="0" w:uiPriority="66" w:unhideWhenUsed="0"/>
-    <w:lsdException w:name="Medium Grid 1 Accent 1" w:semiHidden="0" w:uiPriority="67" w:unhideWhenUsed="0"/>
-    <w:lsdException w:name="Medium Grid 2 Accent 1" w:semiHidden="0" w:uiPriority="68" w:unhideWhenUsed="0"/>
-    <w:lsdException w:name="Medium Grid 3 Accent 1" w:semiHidden="0" w:uiPriority="69" w:unhideWhenUsed="0"/>
-    <w:lsdException w:name="Dark List Accent 1" w:semiHidden="0" w:uiPriority="70" w:unhideWhenUsed="0"/>
-    <w:lsdException w:name="Colorful Shading Accent 1" w:semiHidden="0" w:uiPriority="71" w:unhideWhenUsed="0"/>
-    <w:lsdException w:name="Colorful List Accent 1" w:semiHidden="0" w:uiPriority="72" w:unhideWhenUsed="0"/>
-    <w:lsdException w:name="Colorful Grid Accent 1" w:semiHidden="0" w:uiPriority="73" w:unhideWhenUsed="0"/>
-    <w:lsdException w:name="Light Shading Accent 2" w:semiHidden="0" w:uiPriority="60" w:unhideWhenUsed="0"/>
-    <w:lsdException w:name="Light List Accent 2" w:semiHidden="0" w:uiPriority="61" w:unhideWhenUsed="0"/>
-    <w:lsdException w:name="Light Grid Accent 2" w:semiHidden="0" w:uiPriority="62" w:unhideWhenUsed="0"/>
-    <w:lsdException w:name="Medium Shading 1 Accent 2" w:semiHidden="0" w:uiPriority="63" w:unhideWhenUsed="0"/>
-    <w:lsdException w:name="Medium Shading 2 Accent 2" w:semiHidden="0" w:uiPriority="64" w:unhideWhenUsed="0"/>
-    <w:lsdException w:name="Medium List 1 Accent 2" w:semiHidden="0" w:uiPriority="65" w:unhideWhenUsed="0"/>
-    <w:lsdException w:name="Medium List 2 Accent 2" w:semiHidden="0" w:uiPriority="66" w:unhideWhenUsed="0"/>
-    <w:lsdException w:name="Medium Grid 1 Accent 2" w:semiHidden="0" w:uiPriority="67" w:unhideWhenUsed="0"/>
-    <w:lsdException w:name="Medium Grid 2 Accent 2" w:semiHidden="0" w:uiPriority="68" w:unhideWhenUsed="0"/>
-    <w:lsdException w:name="Medium Grid 3 Accent 2" w:semiHidden="0" w:uiPriority="69" w:unhideWhenUsed="0"/>
-    <w:lsdException w:name="Dark List Accent 2" w:semiHidden="0" w:uiPriority="70" w:unhideWhenUsed="0"/>
-    <w:lsdException w:name="Colorful Shading Accent 2" w:semiHidden="0" w:uiPriority="71" w:unhideWhenUsed="0"/>
-    <w:lsdException w:name="Colorful List Accent 2" w:semiHidden="0" w:uiPriority="72" w:unhideWhenUsed="0"/>
-    <w:lsdException w:name="Colorful Grid Accent 2" w:semiHidden="0" w:uiPriority="73" w:unhideWhenUsed="0"/>
-    <w:lsdException w:name="Light Shading Accent 3" w:semiHidden="0" w:uiPriority="60" w:unhideWhenUsed="0"/>
-    <w:lsdException w:name="Light List Accent 3" w:semiHidden="0" w:uiPriority="61" w:unhideWhenUsed="0"/>
-    <w:lsdException w:name="Light Grid Accent 3" w:semiHidden="0" w:uiPriority="62" w:unhideWhenUsed="0"/>
-    <w:lsdException w:name="Medium Shading 1 Accent 3" w:semiHidden="0" w:uiPriority="63" w:unhideWhenUsed="0"/>
-    <w:lsdException w:name="Medium Shading 2 Accent 3" w:semiHidden="0" w:uiPriority="64" w:unhideWhenUsed="0"/>
-    <w:lsdException w:name="Medium List 1 Accent 3" w:semiHidden="0" w:uiPriority="65" w:unhideWhenUsed="0"/>
-    <w:lsdException w:name="Medium List 2 Accent 3" w:semiHidden="0" w:uiPriority="66" w:unhideWhenUsed="0"/>
-    <w:lsdException w:name="Medium Grid 1 Accent 3" w:semiHidden="0" w:uiPriority="67" w:unhideWhenUsed="0"/>
-    <w:lsdException w:name="Medium Grid 2 Accent 3" w:semiHidden="0" w:uiPriority="68" w:unhideWhenUsed="0"/>
-    <w:lsdException w:name="Medium Grid 3 Accent 3" w:semiHidden="0" w:uiPriority="69" w:unhideWhenUsed="0"/>
-    <w:lsdException w:name="Dark List Accent 3" w:semiHidden="0" w:uiPriority="70" w:unhideWhenUsed="0"/>
-    <w:lsdException w:name="Colorful Shading Accent 3" w:semiHidden="0" w:uiPriority="71" w:unhideWhenUsed="0"/>
-    <w:lsdException w:name="Colorful List Accent 3" w:semiHidden="0" w:uiPriority="72" w:unhideWhenUsed="0"/>
-    <w:lsdException w:name="Colorful Grid Accent 3" w:semiHidden="0" w:uiPriority="73" w:unhideWhenUsed="0"/>
-    <w:lsdException w:name="Light Shading Accent 4" w:semiHidden="0" w:uiPriority="60" w:unhideWhenUsed="0"/>
-    <w:lsdException w:name="Light List Accent 4" w:semiHidden="0" w:uiPriority="61" w:unhideWhenUsed="0"/>
-    <w:lsdException w:name="Light Grid Accent 4" w:semiHidden="0" w:uiPriority="62" w:unhideWhenUsed="0"/>
-    <w:lsdException w:name="Medium Shading 1 Accent 4" w:semiHidden="0" w:uiPriority="63" w:unhideWhenUsed="0"/>
-    <w:lsdException w:name="Medium Shading 2 Accent 4" w:semiHidden="0" w:uiPriority="64" w:unhideWhenUsed="0"/>
-    <w:lsdException w:name="Medium List 1 Accent 4" w:semiHidden="0" w:uiPriority="65" w:unhideWhenUsed="0"/>
-    <w:lsdException w:name="Medium List 2 Accent 4" w:semiHidden="0" w:uiPriority="66" w:unhideWhenUsed="0"/>
-    <w:lsdException w:name="Medium Grid 1 Accent 4" w:semiHidden="0" w:uiPriority="67" w:unhideWhenUsed="0"/>
-    <w:lsdException w:name="Medium Grid 2 Accent 4" w:semiHidden="0" w:uiPriority="68" w:unhideWhenUsed="0"/>
-    <w:lsdException w:name="Medium Grid 3 Accent 4" w:semiHidden="0" w:uiPriority="69" w:unhideWhenUsed="0"/>
-    <w:lsdException w:name="Dark List Accent 4" w:semiHidden="0" w:uiPriority="70" w:unhideWhenUsed="0"/>
-    <w:lsdException w:name="Colorful Shading Accent 4" w:semiHidden="0" w:uiPriority="71" w:unhideWhenUsed="0"/>
-    <w:lsdException w:name="Colorful List Accent 4" w:semiHidden="0" w:uiPriority="72" w:unhideWhenUsed="0"/>
-    <w:lsdException w:name="Colorful Grid Accent 4" w:semiHidden="0" w:uiPriority="73" w:unhideWhenUsed="0"/>
-    <w:lsdException w:name="Light Shading Accent 5" w:semiHidden="0" w:uiPriority="60" w:unhideWhenUsed="0"/>
-    <w:lsdException w:name="Light List Accent 5" w:semiHidden="0" w:uiPriority="61" w:unhideWhenUsed="0"/>
-    <w:lsdException w:name="Light Grid Accent 5" w:semiHidden="0" w:uiPriority="62" w:unhideWhenUsed="0"/>
-    <w:lsdException w:name="Medium Shading 1 Accent 5" w:semiHidden="0" w:uiPriority="63" w:unhideWhenUsed="0"/>
-    <w:lsdException w:name="Medium Shading 2 Accent 5" w:semiHidden="0" w:uiPriority="64" w:unhideWhenUsed="0"/>
-    <w:lsdException w:name="Medium List 1 Accent 5" w:semiHidden="0" w:uiPriority="65" w:unhideWhenUsed="0"/>
-    <w:lsdException w:name="Medium List 2 Accent 5" w:semiHidden="0" w:uiPriority="66" w:unhideWhenUsed="0"/>
-    <w:lsdException w:name="Medium Grid 1 Accent 5" w:semiHidden="0" w:uiPriority="67" w:unhideWhenUsed="0"/>
-    <w:lsdException w:name="Medium Grid 2 Accent 5" w:semiHidden="0" w:uiPriority="68" w:unhideWhenUsed="0"/>
-    <w:lsdException w:name="Medium Grid 3 Accent 5" w:semiHidden="0" w:uiPriority="69" w:unhideWhenUsed="0"/>
-    <w:lsdException w:name="Dark List Accent 5" w:semiHidden="0" w:uiPriority="70" w:unhideWhenUsed="0"/>
-    <w:lsdException w:name="Colorful Shading Accent 5" w:semiHidden="0" w:uiPriority="71" w:unhideWhenUsed="0"/>
-    <w:lsdException w:name="Colorful List Accent 5" w:semiHidden="0" w:uiPriority="72" w:unhideWhenUsed="0"/>
-    <w:lsdException w:name="Colorful Grid Accent 5" w:semiHidden="0" w:uiPriority="73" w:unhideWhenUsed="0"/>
-    <w:lsdException w:name="Light Shading Accent 6" w:semiHidden="0" w:uiPriority="60" w:unhideWhenUsed="0"/>
-    <w:lsdException w:name="Light List Accent 6" w:semiHidden="0" w:uiPriority="61" w:unhideWhenUsed="0"/>
-    <w:lsdException w:name="Light Grid Accent 6" w:semiHidden="0" w:uiPriority="62" w:unhideWhenUsed="0"/>
-    <w:lsdException w:name="Medium Shading 1 Accent 6" w:semiHidden="0" w:uiPriority="63" w:unhideWhenUsed="0"/>
-    <w:lsdException w:name="Medium Shading 2 Accent 6" w:semiHidden="0" w:uiPriority="64" w:unhideWhenUsed="0"/>
-    <w:lsdException w:name="Medium List 1 Accent 6" w:semiHidden="0" w:uiPriority="65" w:unhideWhenUsed="0"/>
-    <w:lsdException w:name="Medium List 2 Accent 6" w:semiHidden="0" w:uiPriority="66" w:unhideWhenUsed="0"/>
-    <w:lsdException w:name="Medium Grid 1 Accent 6" w:semiHidden="0" w:uiPriority="67" w:unhideWhenUsed="0"/>
-    <w:lsdException w:name="Medium Grid 2 Accent 6" w:semiHidden="0" w:uiPriority="68" w:unhideWhenUsed="0"/>
-    <w:lsdException w:name="Medium Grid 3 Accent 6" w:semiHidden="0" w:uiPriority="69" w:unhideWhenUsed="0"/>
-    <w:lsdException w:name="Dark List Accent 6" w:semiHidden="0" w:uiPriority="70" w:unhideWhenUsed="0"/>
-    <w:lsdException w:name="Colorful Shading Accent 6" w:semiHidden="0" w:uiPriority="71" w:unhideWhenUsed="0"/>
-    <w:lsdException w:name="Colorful List Accent 6" w:semiHidden="0" w:uiPriority="72" w:unhideWhenUsed="0"/>
-    <w:lsdException w:name="Colorful Grid Accent 6" w:semiHidden="0" w:uiPriority="73" w:unhideWhenUsed="0"/>
-    <w:lsdException w:name="Subtle Emphasis" w:semiHidden="0" w:uiPriority="19" w:unhideWhenUsed="0" w:qFormat="1"/>
-    <w:lsdException w:name="Intense Emphasis" w:semiHidden="0" w:uiPriority="21" w:unhideWhenUsed="0" w:qFormat="1"/>
-    <w:lsdException w:name="Subtle Reference" w:semiHidden="0" w:uiPriority="31" w:unhideWhenUsed="0" w:qFormat="1"/>
-    <w:lsdException w:name="Intense Reference" w:semiHidden="0" w:uiPriority="32" w:unhideWhenUsed="0" w:qFormat="1"/>
-    <w:lsdException w:name="Book Title" w:semiHidden="0" w:uiPriority="33" w:unhideWhenUsed="0" w:qFormat="1"/>
-    <w:lsdException w:name="Bibliography" w:uiPriority="37"/>
-    <w:lsdException w:name="TOC Heading" w:uiPriority="39" w:qFormat="1"/>
-  </w:latentStyles>
-  <w:style w:type="paragraph" w:default="1" w:styleId="a">
-    <w:name w:val="Normal"/>
-    <w:qFormat/>
-    <w:rsid w:val="00B915B7"/>
-    <w:pPr>
-      <w:spacing w:line="240" w:lineRule="auto"/>
-    </w:pPr>
-    <w:rPr>
-      <w:rFonts w:ascii="Times New Roman" w:hAnsi="Times New Roman"/>
-      <w:kern w:val="0"/>
-      <w:sz w:val="28"/>
-      <w14:ligatures w14:val="none"/>
-    </w:rPr>
-  </w:style>
-  <w:style w:type="character" w:default="1" w:styleId="a0">
-    <w:name w:val="Default Paragraph Font"/>
-    <w:uiPriority w:val="1"/>
-    <w:semiHidden/>
-    <w:unhideWhenUsed/>
-  </w:style>
-  <w:style w:type="table" w:default="1" w:styleId="a1">
-    <w:name w:val="Normal Table"/>
-    <w:uiPriority w:val="99"/>
-    <w:semiHidden/>
-    <w:unhideWhenUsed/>
-    <w:tblPr>
-      <w:tblInd w:w="0" w:type="dxa"/>
-      <w:tblCellMar>
-        <w:top w:w="0" w:type="dxa"/>
-        <w:left w:w="108" w:type="dxa"/>
-        <w:bottom w:w="0" w:type="dxa"/>
-        <w:right w:w="108" w:type="dxa"/>
-      </w:tblCellMar>
-    </w:tblPr>
-  </w:style>
-  <w:style w:type="numbering" w:default="1" w:styleId="a2">
-    <w:name w:val="No List"/>
-    <w:uiPriority w:val="99"/>
-    <w:semiHidden/>
-    <w:unhideWhenUsed/>
-  </w:style>
-  <w:style w:type="paragraph" w:styleId="a3">
-    <w:name w:val="Balloon Text"/>
-    <w:basedOn w:val="a"/>
-    <w:link w:val="a4"/>
-    <w:uiPriority w:val="99"/>
-    <w:semiHidden/>
-    <w:unhideWhenUsed/>
-    <w:rsid w:val="00EC1323"/>
-    <w:pPr>
-      <w:spacing w:after="0"/>
-    </w:pPr>
-    <w:rPr>
-      <w:rFonts w:ascii="Tahoma" w:hAnsi="Tahoma" w:cs="Tahoma"/>
-      <w:sz w:val="16"/>
-      <w:szCs w:val="16"/>
-    </w:rPr>
-  </w:style>
-  <w:style w:type="character" w:customStyle="1" w:styleId="a4">
-    <w:name w:val="Текст выноски Знак"/>
-    <w:basedOn w:val="a0"/>
-    <w:link w:val="a3"/>
-    <w:uiPriority w:val="99"/>
-    <w:semiHidden/>
-    <w:rsid w:val="00EC1323"/>
-    <w:rPr>
-      <w:rFonts w:ascii="Tahoma" w:hAnsi="Tahoma" w:cs="Tahoma"/>
-      <w:kern w:val="0"/>
-      <w:sz w:val="16"/>
-      <w:szCs w:val="16"/>
-      <w14:ligatures w14:val="none"/>
-    </w:rPr>
-  </w:style>
-  <w:style w:type="paragraph" w:styleId="a5">
-    <w:name w:val="List Paragraph"/>
-    <w:basedOn w:val="a"/>
-    <w:uiPriority w:val="34"/>
-    <w:qFormat/>
-    <w:rsid w:val="0055486B"/>
-    <w:pPr>
-      <w:ind w:left="720"/>
-      <w:contextualSpacing/>
-    </w:pPr>
-  </w:style>
-</w:styles>
-</file>
-
-<file path=word/stylesWithEffects.xml><?xml version="1.0" encoding="utf-8"?>
-<w:styles xmlns:wpc="http://schemas.microsoft.com/office/word/2010/wordprocessingCanvas" xmlns:mc="http://schemas.openxmlformats.org/markup-compatibility/2006" xmlns:o="urn:schemas-microsoft-com:office:office" xmlns:r="http://schemas.openxmlformats.org/officeDocument/2006/relationships" xmlns:m="http://schemas.openxmlformats.org/officeDocument/2006/math" xmlns:v="urn:schemas-microsoft-com:vml" xmlns:wp14="http://schemas.microsoft.com/office/word/2010/wordprocessingDrawing" xmlns:wp="http://schemas.openxmlformats.org/drawingml/2006/wordprocessingDrawing" xmlns:w10="urn:schemas-microsoft-com:office:word" xmlns:w="http://schemas.openxmlformats.org/wordprocessingml/2006/main" xmlns:w14="http://schemas.microsoft.com/office/word/2010/wordml" xmlns:wpg="http://schemas.microsoft.com/office/word/2010/wordprocessingGroup" xmlns:wpi="http://schemas.microsoft.com/office/word/2010/wordprocessingInk" xmlns:wne="http://schemas.microsoft.com/office/word/2006/wordml" xmlns:wps="http://schemas.microsoft.com/office/word/2010/wordprocessingShape" mc:Ignorable="w14 wp14">
-  <w:docDefaults>
-    <w:rPrDefault>
-      <w:rPr>
-        <w:rFonts w:asciiTheme="minorHAnsi" w:eastAsiaTheme="minorHAnsi" w:hAnsiTheme="minorHAnsi" w:cstheme="minorBidi"/>
-        <w:kern w:val="2"/>
-        <w:sz w:val="22"/>
-        <w:szCs w:val="22"/>
-        <w:lang w:val="ru-RU" w:eastAsia="en-US" w:bidi="ar-SA"/>
-        <w14:ligatures w14:val="standardContextual"/>
-      </w:rPr>
-    </w:rPrDefault>
-    <w:pPrDefault>
-      <w:pPr>
-        <w:spacing w:after="160" w:line="259" w:lineRule="auto"/>
-      </w:pPr>
-    </w:pPrDefault>
-  </w:docDefaults>
-  <w:latentStyles w:defLockedState="0" w:defUIPriority="99" w:defSemiHidden="1" w:defUnhideWhenUsed="1" w:defQFormat="0" w:count="267">
-    <w:lsdException w:name="Normal" w:semiHidden="0" w:uiPriority="0" w:unhideWhenUsed="0" w:qFormat="1"/>
-    <w:lsdException w:name="heading 1" w:semiHidden="0" w:uiPriority="9" w:unhideWhenUsed="0" w:qFormat="1"/>
-    <w:lsdException w:name="heading 2" w:uiPriority="9" w:qFormat="1"/>
-    <w:lsdException w:name="heading 3" w:uiPriority="9" w:qFormat="1"/>
-    <w:lsdException w:name="heading 4" w:uiPriority="9" w:qFormat="1"/>
-    <w:lsdException w:name="heading 5" w:uiPriority="9" w:qFormat="1"/>
-    <w:lsdException w:name="heading 6" w:uiPriority="9" w:qFormat="1"/>
-    <w:lsdException w:name="heading 7" w:uiPriority="9" w:qFormat="1"/>
-    <w:lsdException w:name="heading 8" w:uiPriority="9" w:qFormat="1"/>
-    <w:lsdException w:name="heading 9" w:uiPriority="9" w:qFormat="1"/>
-    <w:lsdException w:name="toc 1" w:uiPriority="39"/>
-    <w:lsdException w:name="toc 2" w:uiPriority="39"/>
-    <w:lsdException w:name="toc 3" w:uiPriority="39"/>
-    <w:lsdException w:name="toc 4" w:uiPriority="39"/>
-    <w:lsdException w:name="toc 5" w:uiPriority="39"/>
-    <w:lsdException w:name="toc 6" w:uiPriority="39"/>
-    <w:lsdException w:name="toc 7" w:uiPriority="39"/>
-    <w:lsdException w:name="toc 8" w:uiPriority="39"/>
-    <w:lsdException w:name="toc 9" w:uiPriority="39"/>
-    <w:lsdException w:name="caption" w:uiPriority="35" w:qFormat="1"/>
-    <w:lsdException w:name="Title" w:semiHidden="0" w:uiPriority="10" w:unhideWhenUsed="0" w:qFormat="1"/>
-    <w:lsdException w:name="Default Paragraph Font" w:uiPriority="1"/>
-    <w:lsdException w:name="Subtitle" w:semiHidden="0" w:uiPriority="11" w:unhideWhenUsed="0" w:qFormat="1"/>
-    <w:lsdException w:name="Strong" w:semiHidden="0" w:uiPriority="22" w:unhideWhenUsed="0" w:qFormat="1"/>
-    <w:lsdException w:name="Emphasis" w:semiHidden="0" w:uiPriority="20" w:unhideWhenUsed="0" w:qFormat="1"/>
-    <w:lsdException w:name="Table Grid" w:semiHidden="0" w:uiPriority="39" w:unhideWhenUsed="0"/>
-    <w:lsdException w:name="Placeholder Text" w:unhideWhenUsed="0"/>
-    <w:lsdException w:name="No Spacing" w:semiHidden="0" w:uiPriority="1" w:unhideWhenUsed="0" w:qFormat="1"/>
-    <w:lsdException w:name="Light Shading" w:semiHidden="0" w:uiPriority="60" w:unhideWhenUsed="0"/>
-    <w:lsdException w:name="Light List" w:semiHidden="0" w:uiPriority="61" w:unhideWhenUsed="0"/>
-    <w:lsdException w:name="Light Grid" w:semiHidden="0" w:uiPriority="62" w:unhideWhenUsed="0"/>
-    <w:lsdException w:name="Medium Shading 1" w:semiHidden="0" w:uiPriority="63" w:unhideWhenUsed="0"/>
-    <w:lsdException w:name="Medium Shading 2" w:semiHidden="0" w:uiPriority="64" w:unhideWhenUsed="0"/>
-    <w:lsdException w:name="Medium List 1" w:semiHidden="0" w:uiPriority="65" w:unhideWhenUsed="0"/>
-    <w:lsdException w:name="Medium List 2" w:semiHidden="0" w:uiPriority="66" w:unhideWhenUsed="0"/>
-    <w:lsdException w:name="Medium Grid 1" w:semiHidden="0" w:uiPriority="67" w:unhideWhenUsed="0"/>
-    <w:lsdException w:name="Medium Grid 2" w:semiHidden="0" w:uiPriority="68" w:unhideWhenUsed="0"/>
-    <w:lsdException w:name="Medium Grid 3" w:semiHidden="0" w:uiPriority="69" w:unhideWhenUsed="0"/>
-    <w:lsdException w:name="Dark List" w:semiHidden="0" w:uiPriority="70" w:unhideWhenUsed="0"/>
-    <w:lsdException w:name="Colorful Shading" w:semiHidden="0" w:uiPriority="71" w:unhideWhenUsed="0"/>
-    <w:lsdException w:name="Colorful List" w:semiHidden="0" w:uiPriority="72" w:unhideWhenUsed="0"/>
-    <w:lsdException w:name="Colorful Grid" w:semiHidden="0" w:uiPriority="73" w:unhideWhenUsed="0"/>
-    <w:lsdException w:name="Light Shading Accent 1" w:semiHidden="0" w:uiPriority="60" w:unhideWhenUsed="0"/>
-    <w:lsdException w:name="Light List Accent 1" w:semiHidden="0" w:uiPriority="61" w:unhideWhenUsed="0"/>
-    <w:lsdException w:name="Light Grid Accent 1" w:semiHidden="0" w:uiPriority="62" w:unhideWhenUsed="0"/>
-    <w:lsdException w:name="Medium Shading 1 Accent 1" w:semiHidden="0" w:uiPriority="63" w:unhideWhenUsed="0"/>
-    <w:lsdException w:name="Medium Shading 2 Accent 1" w:semiHidden="0" w:uiPriority="64" w:unhideWhenUsed="0"/>
-    <w:lsdException w:name="Medium List 1 Accent 1" w:semiHidden="0" w:uiPriority="65" w:unhideWhenUsed="0"/>
-    <w:lsdException w:name="Revision" w:unhideWhenUsed="0"/>
-    <w:lsdException w:name="List Paragraph" w:semiHidden="0" w:uiPriority="34" w:unhideWhenUsed="0" w:qFormat="1"/>
-    <w:lsdException w:name="Quote" w:semiHidden="0" w:uiPriority="29" w:unhideWhenUsed="0" w:qFormat="1"/>
-    <w:lsdException w:name="Intense Quote" w:semiHidden="0" w:uiPriority="30" w:unhideWhenUsed="0" w:qFormat="1"/>
-    <w:lsdException w:name="Medium List 2 Accent 1" w:semiHidden="0" w:uiPriority="66" w:unhideWhenUsed="0"/>
-    <w:lsdException w:name="Medium Grid 1 Accent 1" w:semiHidden="0" w:uiPriority="67" w:unhideWhenUsed="0"/>
-    <w:lsdException w:name="Medium Grid 2 Accent 1" w:semiHidden="0" w:uiPriority="68" w:unhideWhenUsed="0"/>
-    <w:lsdException w:name="Medium Grid 3 Accent 1" w:semiHidden="0" w:uiPriority="69" w:unhideWhenUsed="0"/>
-    <w:lsdException w:name="Dark List Accent 1" w:semiHidden="0" w:uiPriority="70" w:unhideWhenUsed="0"/>
-    <w:lsdException w:name="Colorful Shading Accent 1" w:semiHidden="0" w:uiPriority="71" w:unhideWhenUsed="0"/>
-    <w:lsdException w:name="Colorful List Accent 1" w:semiHidden="0" w:uiPriority="72" w:unhideWhenUsed="0"/>
-    <w:lsdException w:name="Colorful Grid Accent 1" w:semiHidden="0" w:uiPriority="73" w:unhideWhenUsed="0"/>
-    <w:lsdException w:name="Light Shading Accent 2" w:semiHidden="0" w:uiPriority="60" w:unhideWhenUsed="0"/>
-    <w:lsdException w:name="Light List Accent 2" w:semiHidden="0" w:uiPriority="61" w:unhideWhenUsed="0"/>
-    <w:lsdException w:name="Light Grid Accent 2" w:semiHidden="0" w:uiPriority="62" w:unhideWhenUsed="0"/>
-    <w:lsdException w:name="Medium Shading 1 Accent 2" w:semiHidden="0" w:uiPriority="63" w:unhideWhenUsed="0"/>
-    <w:lsdException w:name="Medium Shading 2 Accent 2" w:semiHidden="0" w:uiPriority="64" w:unhideWhenUsed="0"/>
-    <w:lsdException w:name="Medium List 1 Accent 2" w:semiHidden="0" w:uiPriority="65" w:unhideWhenUsed="0"/>
-    <w:lsdException w:name="Medium List 2 Accent 2" w:semiHidden="0" w:uiPriority="66" w:unhideWhenUsed="0"/>
-    <w:lsdException w:name="Medium Grid 1 Accent 2" w:semiHidden="0" w:uiPriority="67" w:unhideWhenUsed="0"/>
-    <w:lsdException w:name="Medium Grid 2 Accent 2" w:semiHidden="0" w:uiPriority="68" w:unhideWhenUsed="0"/>
-    <w:lsdException w:name="Medium Grid 3 Accent 2" w:semiHidden="0" w:uiPriority="69" w:unhideWhenUsed="0"/>
-    <w:lsdException w:name="Dark List Accent 2" w:semiHidden="0" w:uiPriority="70" w:unhideWhenUsed="0"/>
-    <w:lsdException w:name="Colorful Shading Accent 2" w:semiHidden="0" w:uiPriority="71" w:unhideWhenUsed="0"/>
-    <w:lsdException w:name="Colorful List Accent 2" w:semiHidden="0" w:uiPriority="72" w:unhideWhenUsed="0"/>
-    <w:lsdException w:name="Colorful Grid Accent 2" w:semiHidden="0" w:uiPriority="73" w:unhideWhenUsed="0"/>
-    <w:lsdException w:name="Light Shading Accent 3" w:semiHidden="0" w:uiPriority="60" w:unhideWhenUsed="0"/>
-    <w:lsdException w:name="Light List Accent 3" w:semiHidden="0" w:uiPriority="61" w:unhideWhenUsed="0"/>
-    <w:lsdException w:name="Light Grid Accent 3" w:semiHidden="0" w:uiPriority="62" w:unhideWhenUsed="0"/>
-    <w:lsdException w:name="Medium Shading 1 Accent 3" w:semiHidden="0" w:uiPriority="63" w:unhideWhenUsed="0"/>
-    <w:lsdException w:name="Medium Shading 2 Accent 3" w:semiHidden="0" w:uiPriority="64" w:unhideWhenUsed="0"/>
-    <w:lsdException w:name="Medium List 1 Accent 3" w:semiHidden="0" w:uiPriority="65" w:unhideWhenUsed="0"/>
-    <w:lsdException w:name="Medium List 2 Accent 3" w:semiHidden="0" w:uiPriority="66" w:unhideWhenUsed="0"/>
-    <w:lsdException w:name="Medium Grid 1 Accent 3" w:semiHidden="0" w:uiPriority="67" w:unhideWhenUsed="0"/>
-    <w:lsdException w:name="Medium Grid 2 Accent 3" w:semiHidden="0" w:uiPriority="68" w:unhideWhenUsed="0"/>
-    <w:lsdException w:name="Medium Grid 3 Accent 3" w:semiHidden="0" w:uiPriority="69" w:unhideWhenUsed="0"/>
-    <w:lsdException w:name="Dark List Accent 3" w:semiHidden="0" w:uiPriority="70" w:unhideWhenUsed="0"/>
-    <w:lsdException w:name="Colorful Shading Accent 3" w:semiHidden="0" w:uiPriority="71" w:unhideWhenUsed="0"/>
-    <w:lsdException w:name="Colorful List Accent 3" w:semiHidden="0" w:uiPriority="72" w:unhideWhenUsed="0"/>
-    <w:lsdException w:name="Colorful Grid Accent 3" w:semiHidden="0" w:uiPriority="73" w:unhideWhenUsed="0"/>
-    <w:lsdException w:name="Light Shading Accent 4" w:semiHidden="0" w:uiPriority="60" w:unhideWhenUsed="0"/>
-    <w:lsdException w:name="Light List Accent 4" w:semiHidden="0" w:uiPriority="61" w:unhideWhenUsed="0"/>
-    <w:lsdException w:name="Light Grid Accent 4" w:semiHidden="0" w:uiPriority="62" w:unhideWhenUsed="0"/>
-    <w:lsdException w:name="Medium Shading 1 Accent 4" w:semiHidden="0" w:uiPriority="63" w:unhideWhenUsed="0"/>
-    <w:lsdException w:name="Medium Shading 2 Accent 4" w:semiHidden="0" w:uiPriority="64" w:unhideWhenUsed="0"/>
-    <w:lsdException w:name="Medium List 1 Accent 4" w:semiHidden="0" w:uiPriority="65" w:unhideWhenUsed="0"/>
-    <w:lsdException w:name="Medium List 2 Accent 4" w:semiHidden="0" w:uiPriority="66" w:unhideWhenUsed="0"/>
-    <w:lsdException w:name="Medium Grid 1 Accent 4" w:semiHidden="0" w:uiPriority="67" w:unhideWhenUsed="0"/>
-    <w:lsdException w:name="Medium Grid 2 Accent 4" w:semiHidden="0" w:uiPriority="68" w:unhideWhenUsed="0"/>
-    <w:lsdException w:name="Medium Grid 3 Accent 4" w:semiHidden="0" w:uiPriority="69" w:unhideWhenUsed="0"/>
-    <w:lsdException w:name="Dark List Accent 4" w:semiHidden="0" w:uiPriority="70" w:unhideWhenUsed="0"/>
-    <w:lsdException w:name="Colorful Shading Accent 4" w:semiHidden="0" w:uiPriority="71" w:unhideWhenUsed="0"/>
-    <w:lsdException w:name="Colorful List Accent 4" w:semiHidden="0" w:uiPriority="72" w:unhideWhenUsed="0"/>
-    <w:lsdException w:name="Colorful Grid Accent 4" w:semiHidden="0" w:uiPriority="73" w:unhideWhenUsed="0"/>
-    <w:lsdException w:name="Light Shading Accent 5" w:semiHidden="0" w:uiPriority="60" w:unhideWhenUsed="0"/>
-    <w:lsdException w:name="Light List Accent 5" w:semiHidden="0" w:uiPriority="61" w:unhideWhenUsed="0"/>
-    <w:lsdException w:name="Light Grid Accent 5" w:semiHidden="0" w:uiPriority="62" w:unhideWhenUsed="0"/>
-    <w:lsdException w:name="Medium Shading 1 Accent 5" w:semiHidden="0" w:uiPriority="63" w:unhideWhenUsed="0"/>
-    <w:lsdException w:name="Medium Shading 2 Accent 5" w:semiHidden="0" w:uiPriority="64" w:unhideWhenUsed="0"/>
-    <w:lsdException w:name="Medium List 1 Accent 5" w:semiHidden="0" w:uiPriority="65" w:unhideWhenUsed="0"/>
-    <w:lsdException w:name="Medium List 2 Accent 5" w:semiHidden="0" w:uiPriority="66" w:unhideWhenUsed="0"/>
-    <w:lsdException w:name="Medium Grid 1 Accent 5" w:semiHidden="0" w:uiPriority="67" w:unhideWhenUsed="0"/>
-    <w:lsdException w:name="Medium Grid 2 Accent 5" w:semiHidden="0" w:uiPriority="68" w:unhideWhenUsed="0"/>
-    <w:lsdException w:name="Medium Grid 3 Accent 5" w:semiHidden="0" w:uiPriority="69" w:unhideWhenUsed="0"/>
-    <w:lsdException w:name="Dark List Accent 5" w:semiHidden="0" w:uiPriority="70" w:unhideWhenUsed="0"/>
-    <w:lsdException w:name="Colorful Shading Accent 5" w:semiHidden="0" w:uiPriority="71" w:unhideWhenUsed="0"/>
-    <w:lsdException w:name="Colorful List Accent 5" w:semiHidden="0" w:uiPriority="72" w:unhideWhenUsed="0"/>
-    <w:lsdException w:name="Colorful Grid Accent 5" w:semiHidden="0" w:uiPriority="73" w:unhideWhenUsed="0"/>
-    <w:lsdException w:name="Light Shading Accent 6" w:semiHidden="0" w:uiPriority="60" w:unhideWhenUsed="0"/>
-    <w:lsdException w:name="Light List Accent 6" w:semiHidden="0" w:uiPriority="61" w:unhideWhenUsed="0"/>
-    <w:lsdException w:name="Light Grid Accent 6" w:semiHidden="0" w:uiPriority="62" w:unhideWhenUsed="0"/>
-    <w:lsdException w:name="Medium Shading 1 Accent 6" w:semiHidden="0" w:uiPriority="63" w:unhideWhenUsed="0"/>
-    <w:lsdException w:name="Medium Shading 2 Accent 6" w:semiHidden="0" w:uiPriority="64" w:unhideWhenUsed="0"/>
-    <w:lsdException w:name="Medium List 1 Accent 6" w:semiHidden="0" w:uiPriority="65" w:unhideWhenUsed="0"/>
-    <w:lsdException w:name="Medium List 2 Accent 6" w:semiHidden="0" w:uiPriority="66" w:unhideWhenUsed="0"/>
-    <w:lsdException w:name="Medium Grid 1 Accent 6" w:semiHidden="0" w:uiPriority="67" w:unhideWhenUsed="0"/>
-    <w:lsdException w:name="Medium Grid 2 Accent 6" w:semiHidden="0" w:uiPriority="68" w:unhideWhenUsed="0"/>
-    <w:lsdException w:name="Medium Grid 3 Accent 6" w:semiHidden="0" w:uiPriority="69" w:unhideWhenUsed="0"/>
-    <w:lsdException w:name="Dark List Accent 6" w:semiHidden="0" w:uiPriority="70" w:unhideWhenUsed="0"/>
-    <w:lsdException w:name="Colorful Shading Accent 6" w:semiHidden="0" w:uiPriority="71" w:unhideWhenUsed="0"/>
-    <w:lsdException w:name="Colorful List Accent 6" w:semiHidden="0" w:uiPriority="72" w:unhideWhenUsed="0"/>
-    <w:lsdException w:name="Colorful Grid Accent 6" w:semiHidden="0" w:uiPriority="73" w:unhideWhenUsed="0"/>
-    <w:lsdException w:name="Subtle Emphasis" w:semiHidden="0" w:uiPriority="19" w:unhideWhenUsed="0" w:qFormat="1"/>
-    <w:lsdException w:name="Intense Emphasis" w:semiHidden="0" w:uiPriority="21" w:unhideWhenUsed="0" w:qFormat="1"/>
-    <w:lsdException w:name="Subtle Reference" w:semiHidden="0" w:uiPriority="31" w:unhideWhenUsed="0" w:qFormat="1"/>
-    <w:lsdException w:name="Intense Reference" w:semiHidden="0" w:uiPriority="32" w:unhideWhenUsed="0" w:qFormat="1"/>
-    <w:lsdException w:name="Book Title" w:semiHidden="0" w:uiPriority="33" w:unhideWhenUsed="0" w:qFormat="1"/>
-    <w:lsdException w:name="Bibliography" w:uiPriority="37"/>
-    <w:lsdException w:name="TOC Heading" w:uiPriority="39" w:qFormat="1"/>
+  <w:latentStyles w:defLockedState="0" w:defUIPriority="99" w:defSemiHidden="0" w:defUnhideWhenUsed="0" w:defQFormat="0" w:count="376">
+    <w:lsdException w:name="Normal" w:uiPriority="0" w:qFormat="1"/>
+    <w:lsdException w:name="heading 1" w:uiPriority="9" w:qFormat="1"/>
+    <w:lsdException w:name="heading 2" w:semiHidden="1" w:uiPriority="9" w:unhideWhenUsed="1" w:qFormat="1"/>
+    <w:lsdException w:name="heading 3" w:semiHidden="1" w:uiPriority="9" w:unhideWhenUsed="1" w:qFormat="1"/>
+    <w:lsdException w:name="heading 4" w:semiHidden="1" w:uiPriority="9" w:unhideWhenUsed="1" w:qFormat="1"/>
+    <w:lsdException w:name="heading 5" w:semiHidden="1" w:uiPriority="9" w:unhideWhenUsed="1" w:qFormat="1"/>
+    <w:lsdException w:name="heading 6" w:semiHidden="1" w:uiPriority="9" w:unhideWhenUsed="1" w:qFormat="1"/>
+    <w:lsdException w:name="heading 7" w:semiHidden="1" w:uiPriority="9" w:unhideWhenUsed="1" w:qFormat="1"/>
+    <w:lsdException w:name="heading 8" w:semiHidden="1" w:uiPriority="9" w:unhideWhenUsed="1" w:qFormat="1"/>
+    <w:lsdException w:name="heading 9" w:semiHidden="1" w:uiPriority="9" w:unhideWhenUsed="1" w:qFormat="1"/>
+    <w:lsdException w:name="index 1" w:semiHidden="1" w:unhideWhenUsed="1"/>
+    <w:lsdException w:name="index 2" w:semiHidden="1" w:unhideWhenUsed="1"/>
+    <w:lsdException w:name="index 3" w:semiHidden="1" w:unhideWhenUsed="1"/>
+    <w:lsdException w:name="index 4" w:semiHidden="1" w:unhideWhenUsed="1"/>
+    <w:lsdException w:name="index 5" w:semiHidden="1" w:unhideWhenUsed="1"/>
+    <w:lsdException w:name="index 6" w:semiHidden="1" w:unhideWhenUsed="1"/>
+    <w:lsdException w:name="index 7" w:semiHidden="1" w:unhideWhenUsed="1"/>
+    <w:lsdException w:name="index 8" w:semiHidden="1" w:unhideWhenUsed="1"/>
+    <w:lsdException w:name="index 9" w:semiHidden="1" w:unhideWhenUsed="1"/>
+    <w:lsdException w:name="toc 1" w:semiHidden="1" w:uiPriority="39" w:unhideWhenUsed="1"/>
+    <w:lsdException w:name="toc 2" w:semiHidden="1" w:uiPriority="39" w:unhideWhenUsed="1"/>
+    <w:lsdException w:name="toc 3" w:semiHidden="1" w:uiPriority="39" w:unhideWhenUsed="1"/>
+    <w:lsdException w:name="toc 4" w:semiHidden="1" w:uiPriority="39" w:unhideWhenUsed="1"/>
+    <w:lsdException w:name="toc 5" w:semiHidden="1" w:uiPriority="39" w:unhideWhenUsed="1"/>
+    <w:lsdException w:name="toc 6" w:semiHidden="1" w:uiPriority="39" w:unhideWhenUsed="1"/>
+    <w:lsdException w:name="toc 7" w:semiHidden="1" w:uiPriority="39" w:unhideWhenUsed="1"/>
+    <w:lsdException w:name="toc 8" w:semiHidden="1" w:uiPriority="39" w:unhideWhenUsed="1"/>
+    <w:lsdException w:name="toc 9" w:semiHidden="1" w:uiPriority="39" w:unhideWhenUsed="1"/>
+    <w:lsdException w:name="Normal Indent" w:semiHidden="1" w:unhideWhenUsed="1"/>
+    <w:lsdException w:name="footnote text" w:semiHidden="1" w:unhideWhenUsed="1"/>
+    <w:lsdException w:name="annotation text" w:semiHidden="1" w:unhideWhenUsed="1"/>
+    <w:lsdException w:name="header" w:semiHidden="1" w:unhideWhenUsed="1"/>
+    <w:lsdException w:name="footer" w:semiHidden="1" w:unhideWhenUsed="1"/>
+    <w:lsdException w:name="index heading" w:semiHidden="1" w:unhideWhenUsed="1"/>
+    <w:lsdException w:name="caption" w:semiHidden="1" w:uiPriority="35" w:unhideWhenUsed="1" w:qFormat="1"/>
+    <w:lsdException w:name="table of figures" w:semiHidden="1" w:unhideWhenUsed="1"/>
+    <w:lsdException w:name="envelope address" w:semiHidden="1" w:unhideWhenUsed="1"/>
+    <w:lsdException w:name="envelope return" w:semiHidden="1" w:unhideWhenUsed="1"/>
+    <w:lsdException w:name="footnote reference" w:semiHidden="1" w:unhideWhenUsed="1"/>
+    <w:lsdException w:name="annotation reference" w:semiHidden="1" w:unhideWhenUsed="1"/>
+    <w:lsdException w:name="line number" w:semiHidden="1" w:unhideWhenUsed="1"/>
+    <w:lsdException w:name="page number" w:semiHidden="1" w:unhideWhenUsed="1"/>
+    <w:lsdException w:name="endnote reference" w:semiHidden="1" w:unhideWhenUsed="1"/>
+    <w:lsdException w:name="endnote text" w:semiHidden="1" w:unhideWhenUsed="1"/>
+    <w:lsdException w:name="table of authorities" w:semiHidden="1" w:unhideWhenUsed="1"/>
+    <w:lsdException w:name="macro" w:semiHidden="1" w:unhideWhenUsed="1"/>
+    <w:lsdException w:name="toa heading" w:semiHidden="1" w:unhideWhenUsed="1"/>
+    <w:lsdException w:name="List" w:semiHidden="1" w:unhideWhenUsed="1"/>
+    <w:lsdException w:name="List Bullet" w:semiHidden="1" w:unhideWhenUsed="1"/>
+    <w:lsdException w:name="List Number" w:semiHidden="1" w:unhideWhenUsed="1"/>
+    <w:lsdException w:name="List 2" w:semiHidden="1" w:unhideWhenUsed="1"/>
+    <w:lsdException w:name="List 3" w:semiHidden="1" w:unhideWhenUsed="1"/>
+    <w:lsdException w:name="List 4" w:semiHidden="1" w:unhideWhenUsed="1"/>
+    <w:lsdException w:name="List 5" w:semiHidden="1" w:unhideWhenUsed="1"/>
+    <w:lsdException w:name="List Bullet 2" w:semiHidden="1" w:unhideWhenUsed="1"/>
+    <w:lsdException w:name="List Bullet 3" w:semiHidden="1" w:unhideWhenUsed="1"/>
+    <w:lsdException w:name="List Bullet 4" w:semiHidden="1" w:unhideWhenUsed="1"/>
+    <w:lsdException w:name="List Bullet 5" w:semiHidden="1" w:unhideWhenUsed="1"/>
+    <w:lsdException w:name="List Number 2" w:semiHidden="1" w:unhideWhenUsed="1"/>
+    <w:lsdException w:name="List Number 3" w:semiHidden="1" w:unhideWhenUsed="1"/>
+    <w:lsdException w:name="List Number 4" w:semiHidden="1" w:unhideWhenUsed="1"/>
+    <w:lsdException w:name="List Number 5" w:semiHidden="1" w:unhideWhenUsed="1"/>
+    <w:lsdException w:name="Title" w:uiPriority="10" w:qFormat="1"/>
+    <w:lsdException w:name="Closing" w:semiHidden="1" w:unhideWhenUsed="1"/>
+    <w:lsdException w:name="Signature" w:semiHidden="1" w:unhideWhenUsed="1"/>
+    <w:lsdException w:name="Default Paragraph Font" w:semiHidden="1" w:uiPriority="1" w:unhideWhenUsed="1"/>
+    <w:lsdException w:name="Body Text" w:semiHidden="1" w:unhideWhenUsed="1"/>
+    <w:lsdException w:name="Body Text Indent" w:semiHidden="1" w:unhideWhenUsed="1"/>
+    <w:lsdException w:name="List Continue" w:semiHidden="1" w:unhideWhenUsed="1"/>
+    <w:lsdException w:name="List Continue 2" w:semiHidden="1" w:unhideWhenUsed="1"/>
+    <w:lsdException w:name="List Continue 3" w:semiHidden="1" w:unhideWhenUsed="1"/>
+    <w:lsdException w:name="List Continue 4" w:semiHidden="1" w:unhideWhenUsed="1"/>
+    <w:lsdException w:name="List Continue 5" w:semiHidden="1" w:unhideWhenUsed="1"/>
+    <w:lsdException w:name="Message Header" w:semiHidden="1" w:unhideWhenUsed="1"/>
+    <w:lsdException w:name="Subtitle" w:uiPriority="11" w:qFormat="1"/>
+    <w:lsdException w:name="Salutation" w:semiHidden="1" w:unhideWhenUsed="1"/>
+    <w:lsdException w:name="Date" w:semiHidden="1" w:unhideWhenUsed="1"/>
+    <w:lsdException w:name="Body Text First Indent" w:semiHidden="1" w:unhideWhenUsed="1"/>
+    <w:lsdException w:name="Body Text First Indent 2" w:semiHidden="1" w:unhideWhenUsed="1"/>
+    <w:lsdException w:name="Note Heading" w:semiHidden="1" w:unhideWhenUsed="1"/>
+    <w:lsdException w:name="Body Text 2" w:semiHidden="1" w:unhideWhenUsed="1"/>
+    <w:lsdException w:name="Body Text 3" w:semiHidden="1" w:unhideWhenUsed="1"/>
+    <w:lsdException w:name="Body Text Indent 2" w:semiHidden="1" w:unhideWhenUsed="1"/>
+    <w:lsdException w:name="Body Text Indent 3" w:semiHidden="1" w:unhideWhenUsed="1"/>
+    <w:lsdException w:name="Block Text" w:semiHidden="1" w:unhideWhenUsed="1"/>
+    <w:lsdException w:name="Hyperlink" w:semiHidden="1" w:unhideWhenUsed="1"/>
+    <w:lsdException w:name="FollowedHyperlink" w:semiHidden="1" w:unhideWhenUsed="1"/>
+    <w:lsdException w:name="Strong" w:uiPriority="22" w:qFormat="1"/>
+    <w:lsdException w:name="Emphasis" w:uiPriority="20" w:qFormat="1"/>
+    <w:lsdException w:name="Document Map" w:semiHidden="1" w:unhideWhenUsed="1"/>
+    <w:lsdException w:name="Plain Text" w:semiHidden="1" w:unhideWhenUsed="1"/>
+    <w:lsdException w:name="E-mail Signature" w:semiHidden="1" w:unhideWhenUsed="1"/>
+    <w:lsdException w:name="HTML Top of Form" w:semiHidden="1" w:unhideWhenUsed="1"/>
+    <w:lsdException w:name="HTML Bottom of Form" w:semiHidden="1" w:unhideWhenUsed="1"/>
+    <w:lsdException w:name="Normal (Web)" w:semiHidden="1" w:unhideWhenUsed="1"/>
+    <w:lsdException w:name="HTML Acronym" w:semiHidden="1" w:unhideWhenUsed="1"/>
+    <w:lsdException w:name="HTML Address" w:semiHidden="1" w:unhideWhenUsed="1"/>
+    <w:lsdException w:name="HTML Cite" w:semiHidden="1" w:unhideWhenUsed="1"/>
+    <w:lsdException w:name="HTML Code" w:semiHidden="1" w:unhideWhenUsed="1"/>
+    <w:lsdException w:name="HTML Definition" w:semiHidden="1" w:unhideWhenUsed="1"/>
+    <w:lsdException w:name="HTML Keyboard" w:semiHidden="1" w:unhideWhenUsed="1"/>
+    <w:lsdException w:name="HTML Preformatted" w:semiHidden="1" w:unhideWhenUsed="1"/>
+    <w:lsdException w:name="HTML Sample" w:semiHidden="1" w:unhideWhenUsed="1"/>
+    <w:lsdException w:name="HTML Typewriter" w:semiHidden="1" w:unhideWhenUsed="1"/>
+    <w:lsdException w:name="HTML Variable" w:semiHidden="1" w:unhideWhenUsed="1"/>
+    <w:lsdException w:name="Normal Table" w:semiHidden="1" w:unhideWhenUsed="1"/>
+    <w:lsdException w:name="annotation subject" w:semiHidden="1" w:unhideWhenUsed="1"/>
+    <w:lsdException w:name="No List" w:semiHidden="1" w:unhideWhenUsed="1"/>
+    <w:lsdException w:name="Outline List 1" w:semiHidden="1" w:unhideWhenUsed="1"/>
+    <w:lsdException w:name="Outline List 2" w:semiHidden="1" w:unhideWhenUsed="1"/>
+    <w:lsdException w:name="Outline List 3" w:semiHidden="1" w:unhideWhenUsed="1"/>
+    <w:lsdException w:name="Table Simple 1" w:semiHidden="1" w:unhideWhenUsed="1"/>
+    <w:lsdException w:name="Table Simple 2" w:semiHidden="1" w:unhideWhenUsed="1"/>
+    <w:lsdException w:name="Table Simple 3" w:semiHidden="1" w:unhideWhenUsed="1"/>
+    <w:lsdException w:name="Table Classic 1" w:semiHidden="1" w:unhideWhenUsed="1"/>
+    <w:lsdException w:name="Table Classic 2" w:semiHidden="1" w:unhideWhenUsed="1"/>
+    <w:lsdException w:name="Table Classic 3" w:semiHidden="1" w:unhideWhenUsed="1"/>
+    <w:lsdException w:name="Table Classic 4" w:semiHidden="1" w:unhideWhenUsed="1"/>
+    <w:lsdException w:name="Table Colorful 1" w:semiHidden="1" w:unhideWhenUsed="1"/>
+    <w:lsdException w:name="Table Colorful 2" w:semiHidden="1" w:unhideWhenUsed="1"/>
+    <w:lsdException w:name="Table Colorful 3" w:semiHidden="1" w:unhideWhenUsed="1"/>
+    <w:lsdException w:name="Table Columns 1" w:semiHidden="1" w:unhideWhenUsed="1"/>
+    <w:lsdException w:name="Table Columns 2" w:semiHidden="1" w:unhideWhenUsed="1"/>
+    <w:lsdException w:name="Table Columns 3" w:semiHidden="1" w:unhideWhenUsed="1"/>
+    <w:lsdException w:name="Table Columns 4" w:semiHidden="1" w:unhideWhenUsed="1"/>
+    <w:lsdException w:name="Table Columns 5" w:semiHidden="1" w:unhideWhenUsed="1"/>
+    <w:lsdException w:name="Table Grid 1" w:semiHidden="1" w:unhideWhenUsed="1"/>
+    <w:lsdException w:name="Table Grid 2" w:semiHidden="1" w:unhideWhenUsed="1"/>
+    <w:lsdException w:name="Table Grid 3" w:semiHidden="1" w:unhideWhenUsed="1"/>
+    <w:lsdException w:name="Table Grid 4" w:semiHidden="1" w:unhideWhenUsed="1"/>
+    <w:lsdException w:name="Table Grid 5" w:semiHidden="1" w:unhideWhenUsed="1"/>
+    <w:lsdException w:name="Table Grid 6" w:semiHidden="1" w:unhideWhenUsed="1"/>
+    <w:lsdException w:name="Table Grid 7" w:semiHidden="1" w:unhideWhenUsed="1"/>
+    <w:lsdException w:name="Table Grid 8" w:semiHidden="1" w:unhideWhenUsed="1"/>
+    <w:lsdException w:name="Table List 1" w:semiHidden="1" w:unhideWhenUsed="1"/>
+    <w:lsdException w:name="Table List 2" w:semiHidden="1" w:unhideWhenUsed="1"/>
+    <w:lsdException w:name="Table List 3" w:semiHidden="1" w:unhideWhenUsed="1"/>
+    <w:lsdException w:name="Table List 4" w:semiHidden="1" w:unhideWhenUsed="1"/>
+    <w:lsdException w:name="Table List 5" w:semiHidden="1" w:unhideWhenUsed="1"/>
+    <w:lsdException w:name="Table List 6" w:semiHidden="1" w:unhideWhenUsed="1"/>
+    <w:lsdException w:name="Table List 7" w:semiHidden="1" w:unhideWhenUsed="1"/>
+    <w:lsdException w:name="Table List 8" w:semiHidden="1" w:unhideWhenUsed="1"/>
+    <w:lsdException w:name="Table 3D effects 1" w:semiHidden="1" w:unhideWhenUsed="1"/>
+    <w:lsdException w:name="Table 3D effects 2" w:semiHidden="1" w:unhideWhenUsed="1"/>
+    <w:lsdException w:name="Table 3D effects 3" w:semiHidden="1" w:unhideWhenUsed="1"/>
+    <w:lsdException w:name="Table Contemporary" w:semiHidden="1" w:unhideWhenUsed="1"/>
+    <w:lsdException w:name="Table Elegant" w:semiHidden="1" w:unhideWhenUsed="1"/>
+    <w:lsdException w:name="Table Professional" w:semiHidden="1" w:unhideWhenUsed="1"/>
+    <w:lsdException w:name="Table Subtle 1" w:semiHidden="1" w:unhideWhenUsed="1"/>
+    <w:lsdException w:name="Table Subtle 2" w:semiHidden="1" w:unhideWhenUsed="1"/>
+    <w:lsdException w:name="Table Web 1" w:semiHidden="1" w:unhideWhenUsed="1"/>
+    <w:lsdException w:name="Table Web 2" w:semiHidden="1" w:unhideWhenUsed="1"/>
+    <w:lsdException w:name="Table Web 3" w:semiHidden="1" w:unhideWhenUsed="1"/>
+    <w:lsdException w:name="Balloon Text" w:semiHidden="1" w:unhideWhenUsed="1"/>
+    <w:lsdException w:name="Table Grid" w:uiPriority="39"/>
+    <w:lsdException w:name="Table Theme" w:semiHidden="1" w:unhideWhenUsed="1"/>
+    <w:lsdException w:name="Placeholder Text" w:semiHidden="1"/>
+    <w:lsdException w:name="No Spacing" w:uiPriority="1" w:qFormat="1"/>
+    <w:lsdException w:name="Light Shading" w:uiPriority="60"/>
+    <w:lsdException w:name="Light List" w:uiPriority="61"/>
+    <w:lsdException w:name="Light Grid" w:uiPriority="62"/>
+    <w:lsdException w:name="Medium Shading 1" w:uiPriority="63"/>
+    <w:lsdException w:name="Medium Shading 2" w:uiPriority="64"/>
+    <w:lsdException w:name="Medium List 1" w:uiPriority="65"/>
+    <w:lsdException w:name="Medium List 2" w:uiPriority="66"/>
+    <w:lsdException w:name="Medium Grid 1" w:uiPriority="67"/>
+    <w:lsdException w:name="Medium Grid 2" w:uiPriority="68"/>
+    <w:lsdException w:name="Medium Grid 3" w:uiPriority="69"/>
+    <w:lsdException w:name="Dark List" w:uiPriority="70"/>
+    <w:lsdException w:name="Colorful Shading" w:uiPriority="71"/>
+    <w:lsdException w:name="Colorful List" w:uiPriority="72"/>
+    <w:lsdException w:name="Colorful Grid" w:uiPriority="73"/>
+    <w:lsdException w:name="Light Shading Accent 1" w:uiPriority="60"/>
+    <w:lsdException w:name="Light List Accent 1" w:uiPriority="61"/>
+    <w:lsdException w:name="Light Grid Accent 1" w:uiPriority="62"/>
+    <w:lsdException w:name="Medium Shading 1 Accent 1" w:uiPriority="63"/>
+    <w:lsdException w:name="Medium Shading 2 Accent 1" w:uiPriority="64"/>
+    <w:lsdException w:name="Medium List 1 Accent 1" w:uiPriority="65"/>
+    <w:lsdException w:name="Revision" w:semiHidden="1"/>
+    <w:lsdException w:name="List Paragraph" w:uiPriority="34" w:qFormat="1"/>
+    <w:lsdException w:name="Quote" w:uiPriority="29" w:qFormat="1"/>
+    <w:lsdException w:name="Intense Quote" w:uiPriority="30" w:qFormat="1"/>
+    <w:lsdException w:name="Medium List 2 Accent 1" w:uiPriority="66"/>
+    <w:lsdException w:name="Medium Grid 1 Accent 1" w:uiPriority="67"/>
+    <w:lsdException w:name="Medium Grid 2 Accent 1" w:uiPriority="68"/>
+    <w:lsdException w:name="Medium Grid 3 Accent 1" w:uiPriority="69"/>
+    <w:lsdException w:name="Dark List Accent 1" w:uiPriority="70"/>
+    <w:lsdException w:name="Colorful Shading Accent 1" w:uiPriority="71"/>
+    <w:lsdException w:name="Colorful List Accent 1" w:uiPriority="72"/>
+    <w:lsdException w:name="Colorful Grid Accent 1" w:uiPriority="73"/>
+    <w:lsdException w:name="Light Shading Accent 2" w:uiPriority="60"/>
+    <w:lsdException w:name="Light List Accent 2" w:uiPriority="61"/>
+    <w:lsdException w:name="Light Grid Accent 2" w:uiPriority="62"/>
+    <w:lsdException w:name="Medium Shading 1 Accent 2" w:uiPriority="63"/>
+    <w:lsdException w:name="Medium Shading 2 Accent 2" w:uiPriority="64"/>
+    <w:lsdException w:name="Medium List 1 Accent 2" w:uiPriority="65"/>
+    <w:lsdException w:name="Medium List 2 Accent 2" w:uiPriority="66"/>
+    <w:lsdException w:name="Medium Grid 1 Accent 2" w:uiPriority="67"/>
+    <w:lsdException w:name="Medium Grid 2 Accent 2" w:uiPriority="68"/>
+    <w:lsdException w:name="Medium Grid 3 Accent 2" w:uiPriority="69"/>
+    <w:lsdException w:name="Dark List Accent 2" w:uiPriority="70"/>
+    <w:lsdException w:name="Colorful Shading Accent 2" w:uiPriority="71"/>
+    <w:lsdException w:name="Colorful List Accent 2" w:uiPriority="72"/>
+    <w:lsdException w:name="Colorful Grid Accent 2" w:uiPriority="73"/>
+    <w:lsdException w:name="Light Shading Accent 3" w:uiPriority="60"/>
+    <w:lsdException w:name="Light List Accent 3" w:uiPriority="61"/>
+    <w:lsdException w:name="Light Grid Accent 3" w:uiPriority="62"/>
+    <w:lsdException w:name="Medium Shading 1 Accent 3" w:uiPriority="63"/>
+    <w:lsdException w:name="Medium Shading 2 Accent 3" w:uiPriority="64"/>
+    <w:lsdException w:name="Medium List 1 Accent 3" w:uiPriority="65"/>
+    <w:lsdException w:name="Medium List 2 Accent 3" w:uiPriority="66"/>
+    <w:lsdException w:name="Medium Grid 1 Accent 3" w:uiPriority="67"/>
+    <w:lsdException w:name="Medium Grid 2 Accent 3" w:uiPriority="68"/>
+    <w:lsdException w:name="Medium Grid 3 Accent 3" w:uiPriority="69"/>
+    <w:lsdException w:name="Dark List Accent 3" w:uiPriority="70"/>
+    <w:lsdException w:name="Colorful Shading Accent 3" w:uiPriority="71"/>
+    <w:lsdException w:name="Colorful List Accent 3" w:uiPriority="72"/>
+    <w:lsdException w:name="Colorful Grid Accent 3" w:uiPriority="73"/>
+    <w:lsdException w:name="Light Shading Accent 4" w:uiPriority="60"/>
+    <w:lsdException w:name="Light List Accent 4" w:uiPriority="61"/>
+    <w:lsdException w:name="Light Grid Accent 4" w:uiPriority="62"/>
+    <w:lsdException w:name="Medium Shading 1 Accent 4" w:uiPriority="63"/>
+    <w:lsdException w:name="Medium Shading 2 Accent 4" w:uiPriority="64"/>
+    <w:lsdException w:name="Medium List 1 Accent 4" w:uiPriority="65"/>
+    <w:lsdException w:name="Medium List 2 Accent 4" w:uiPriority="66"/>
+    <w:lsdException w:name="Medium Grid 1 Accent 4" w:uiPriority="67"/>
+    <w:lsdException w:name="Medium Grid 2 Accent 4" w:uiPriority="68"/>
+    <w:lsdException w:name="Medium Grid 3 Accent 4" w:uiPriority="69"/>
+    <w:lsdException w:name="Dark List Accent 4" w:uiPriority="70"/>
+    <w:lsdException w:name="Colorful Shading Accent 4" w:uiPriority="71"/>
+    <w:lsdException w:name="Colorful List Accent 4" w:uiPriority="72"/>
+    <w:lsdException w:name="Colorful Grid Accent 4" w:uiPriority="73"/>
+    <w:lsdException w:name="Light Shading Accent 5" w:uiPriority="60"/>
+    <w:lsdException w:name="Light List Accent 5" w:uiPriority="61"/>
+    <w:lsdException w:name="Light Grid Accent 5" w:uiPriority="62"/>
+    <w:lsdException w:name="Medium Shading 1 Accent 5" w:uiPriority="63"/>
+    <w:lsdException w:name="Medium Shading 2 Accent 5" w:uiPriority="64"/>
+    <w:lsdException w:name="Medium List 1 Accent 5" w:uiPriority="65"/>
+    <w:lsdException w:name="Medium List 2 Accent 5" w:uiPriority="66"/>
+    <w:lsdException w:name="Medium Grid 1 Accent 5" w:uiPriority="67"/>
+    <w:lsdException w:name="Medium Grid 2 Accent 5" w:uiPriority="68"/>
+    <w:lsdException w:name="Medium Grid 3 Accent 5" w:uiPriority="69"/>
+    <w:lsdException w:name="Dark List Accent 5" w:uiPriority="70"/>
+    <w:lsdException w:name="Colorful Shading Accent 5" w:uiPriority="71"/>
+    <w:lsdException w:name="Colorful List Accent 5" w:uiPriority="72"/>
+    <w:lsdException w:name="Colorful Grid Accent 5" w:uiPriority="73"/>
+    <w:lsdException w:name="Light Shading Accent 6" w:uiPriority="60"/>
+    <w:lsdException w:name="Light List Accent 6" w:uiPriority="61"/>
+    <w:lsdException w:name="Light Grid Accent 6" w:uiPriority="62"/>
+    <w:lsdException w:name="Medium Shading 1 Accent 6" w:uiPriority="63"/>
+    <w:lsdException w:name="Medium Shading 2 Accent 6" w:uiPriority="64"/>
+    <w:lsdException w:name="Medium List 1 Accent 6" w:uiPriority="65"/>
+    <w:lsdException w:name="Medium List 2 Accent 6" w:uiPriority="66"/>
+    <w:lsdException w:name="Medium Grid 1 Accent 6" w:uiPriority="67"/>
+    <w:lsdException w:name="Medium Grid 2 Accent 6" w:uiPriority="68"/>
+    <w:lsdException w:name="Medium Grid 3 Accent 6" w:uiPriority="69"/>
+    <w:lsdException w:name="Dark List Accent 6" w:uiPriority="70"/>
+    <w:lsdException w:name="Colorful Shading Accent 6" w:uiPriority="71"/>
+    <w:lsdException w:name="Colorful List Accent 6" w:uiPriority="72"/>
+    <w:lsdException w:name="Colorful Grid Accent 6" w:uiPriority="73"/>
+    <w:lsdException w:name="Subtle Emphasis" w:uiPriority="19" w:qFormat="1"/>
+    <w:lsdException w:name="Intense Emphasis" w:uiPriority="21" w:qFormat="1"/>
+    <w:lsdException w:name="Subtle Reference" w:uiPriority="31" w:qFormat="1"/>
+    <w:lsdException w:name="Intense Reference" w:uiPriority="32" w:qFormat="1"/>
+    <w:lsdException w:name="Book Title" w:uiPriority="33" w:qFormat="1"/>
+    <w:lsdException w:name="Bibliography" w:semiHidden="1" w:uiPriority="37" w:unhideWhenUsed="1"/>
+    <w:lsdException w:name="TOC Heading" w:semiHidden="1" w:uiPriority="39" w:unhideWhenUsed="1" w:qFormat="1"/>
+    <w:lsdException w:name="Plain Table 1" w:uiPriority="41"/>
+    <w:lsdException w:name="Plain Table 2" w:uiPriority="42"/>
+    <w:lsdException w:name="Plain Table 3" w:uiPriority="43"/>
+    <w:lsdException w:name="Plain Table 4" w:uiPriority="44"/>
+    <w:lsdException w:name="Plain Table 5" w:uiPriority="45"/>
+    <w:lsdException w:name="Grid Table Light" w:uiPriority="40"/>
+    <w:lsdException w:name="Grid Table 1 Light" w:uiPriority="46"/>
+    <w:lsdException w:name="Grid Table 2" w:uiPriority="47"/>
+    <w:lsdException w:name="Grid Table 3" w:uiPriority="48"/>
+    <w:lsdException w:name="Grid Table 4" w:uiPriority="49"/>
+    <w:lsdException w:name="Grid Table 5 Dark" w:uiPriority="50"/>
+    <w:lsdException w:name="Grid Table 6 Colorful" w:uiPriority="51"/>
+    <w:lsdException w:name="Grid Table 7 Colorful" w:uiPriority="52"/>
+    <w:lsdException w:name="Grid Table 1 Light Accent 1" w:uiPriority="46"/>
+    <w:lsdException w:name="Grid Table 2 Accent 1" w:uiPriority="47"/>
+    <w:lsdException w:name="Grid Table 3 Accent 1" w:uiPriority="48"/>
+    <w:lsdException w:name="Grid Table 4 Accent 1" w:uiPriority="49"/>
+    <w:lsdException w:name="Grid Table 5 Dark Accent 1" w:uiPriority="50"/>
+    <w:lsdException w:name="Grid Table 6 Colorful Accent 1" w:uiPriority="51"/>
+    <w:lsdException w:name="Grid Table 7 Colorful Accent 1" w:uiPriority="52"/>
+    <w:lsdException w:name="Grid Table 1 Light Accent 2" w:uiPriority="46"/>
+    <w:lsdException w:name="Grid Table 2 Accent 2" w:uiPriority="47"/>
+    <w:lsdException w:name="Grid Table 3 Accent 2" w:uiPriority="48"/>
+    <w:lsdException w:name="Grid Table 4 Accent 2" w:uiPriority="49"/>
+    <w:lsdException w:name="Grid Table 5 Dark Accent 2" w:uiPriority="50"/>
+    <w:lsdException w:name="Grid Table 6 Colorful Accent 2" w:uiPriority="51"/>
+    <w:lsdException w:name="Grid Table 7 Colorful Accent 2" w:uiPriority="52"/>
+    <w:lsdException w:name="Grid Table 1 Light Accent 3" w:uiPriority="46"/>
+    <w:lsdException w:name="Grid Table 2 Accent 3" w:uiPriority="47"/>
+    <w:lsdException w:name="Grid Table 3 Accent 3" w:uiPriority="48"/>
+    <w:lsdException w:name="Grid Table 4 Accent 3" w:uiPriority="49"/>
+    <w:lsdException w:name="Grid Table 5 Dark Accent 3" w:uiPriority="50"/>
+    <w:lsdException w:name="Grid Table 6 Colorful Accent 3" w:uiPriority="51"/>
+    <w:lsdException w:name="Grid Table 7 Colorful Accent 3" w:uiPriority="52"/>
+    <w:lsdException w:name="Grid Table 1 Light Accent 4" w:uiPriority="46"/>
+    <w:lsdException w:name="Grid Table 2 Accent 4" w:uiPriority="47"/>
+    <w:lsdException w:name="Grid Table 3 Accent 4" w:uiPriority="48"/>
+    <w:lsdException w:name="Grid Table 4 Accent 4" w:uiPriority="49"/>
+    <w:lsdException w:name="Grid Table 5 Dark Accent 4" w:uiPriority="50"/>
+    <w:lsdException w:name="Grid Table 6 Colorful Accent 4" w:uiPriority="51"/>
+    <w:lsdException w:name="Grid Table 7 Colorful Accent 4" w:uiPriority="52"/>
+    <w:lsdException w:name="Grid Table 1 Light Accent 5" w:uiPriority="46"/>
+    <w:lsdException w:name="Grid Table 2 Accent 5" w:uiPriority="47"/>
+    <w:lsdException w:name="Grid Table 3 Accent 5" w:uiPriority="48"/>
+    <w:lsdException w:name="Grid Table 4 Accent 5" w:uiPriority="49"/>
+    <w:lsdException w:name="Grid Table 5 Dark Accent 5" w:uiPriority="50"/>
+    <w:lsdException w:name="Grid Table 6 Colorful Accent 5" w:uiPriority="51"/>
+    <w:lsdException w:name="Grid Table 7 Colorful Accent 5" w:uiPriority="52"/>
+    <w:lsdException w:name="Grid Table 1 Light Accent 6" w:uiPriority="46"/>
+    <w:lsdException w:name="Grid Table 2 Accent 6" w:uiPriority="47"/>
+    <w:lsdException w:name="Grid Table 3 Accent 6" w:uiPriority="48"/>
+    <w:lsdException w:name="Grid Table 4 Accent 6" w:uiPriority="49"/>
+    <w:lsdException w:name="Grid Table 5 Dark Accent 6" w:uiPriority="50"/>
+    <w:lsdException w:name="Grid Table 6 Colorful Accent 6" w:uiPriority="51"/>
+    <w:lsdException w:name="Grid Table 7 Colorful Accent 6" w:uiPriority="52"/>
+    <w:lsdException w:name="List Table 1 Light" w:uiPriority="46"/>
+    <w:lsdException w:name="List Table 2" w:uiPriority="47"/>
+    <w:lsdException w:name="List Table 3" w:uiPriority="48"/>
+    <w:lsdException w:name="List Table 4" w:uiPriority="49"/>
+    <w:lsdException w:name="List Table 5 Dark" w:uiPriority="50"/>
+    <w:lsdException w:name="List Table 6 Colorful" w:uiPriority="51"/>
+    <w:lsdException w:name="List Table 7 Colorful" w:uiPriority="52"/>
+    <w:lsdException w:name="List Table 1 Light Accent 1" w:uiPriority="46"/>
+    <w:lsdException w:name="List Table 2 Accent 1" w:uiPriority="47"/>
+    <w:lsdException w:name="List Table 3 Accent 1" w:uiPriority="48"/>
+    <w:lsdException w:name="List Table 4 Accent 1" w:uiPriority="49"/>
+    <w:lsdException w:name="List Table 5 Dark Accent 1" w:uiPriority="50"/>
+    <w:lsdException w:name="List Table 6 Colorful Accent 1" w:uiPriority="51"/>
+    <w:lsdException w:name="List Table 7 Colorful Accent 1" w:uiPriority="52"/>
+    <w:lsdException w:name="List Table 1 Light Accent 2" w:uiPriority="46"/>
+    <w:lsdException w:name="List Table 2 Accent 2" w:uiPriority="47"/>
+    <w:lsdException w:name="List Table 3 Accent 2" w:uiPriority="48"/>
+    <w:lsdException w:name="List Table 4 Accent 2" w:uiPriority="49"/>
+    <w:lsdException w:name="List Table 5 Dark Accent 2" w:uiPriority="50"/>
+    <w:lsdException w:name="List Table 6 Colorful Accent 2" w:uiPriority="51"/>
+    <w:lsdException w:name="List Table 7 Colorful Accent 2" w:uiPriority="52"/>
+    <w:lsdException w:name="List Table 1 Light Accent 3" w:uiPriority="46"/>
+    <w:lsdException w:name="List Table 2 Accent 3" w:uiPriority="47"/>
+    <w:lsdException w:name="List Table 3 Accent 3" w:uiPriority="48"/>
+    <w:lsdException w:name="List Table 4 Accent 3" w:uiPriority="49"/>
+    <w:lsdException w:name="List Table 5 Dark Accent 3" w:uiPriority="50"/>
+    <w:lsdException w:name="List Table 6 Colorful Accent 3" w:uiPriority="51"/>
+    <w:lsdException w:name="List Table 7 Colorful Accent 3" w:uiPriority="52"/>
+    <w:lsdException w:name="List Table 1 Light Accent 4" w:uiPriority="46"/>
+    <w:lsdException w:name="List Table 2 Accent 4" w:uiPriority="47"/>
+    <w:lsdException w:name="List Table 3 Accent 4" w:uiPriority="48"/>
+    <w:lsdException w:name="List Table 4 Accent 4" w:uiPriority="49"/>
+    <w:lsdException w:name="List Table 5 Dark Accent 4" w:uiPriority="50"/>
+    <w:lsdException w:name="List Table 6 Colorful Accent 4" w:uiPriority="51"/>
+    <w:lsdException w:name="List Table 7 Colorful Accent 4" w:uiPriority="52"/>
+    <w:lsdException w:name="List Table 1 Light Accent 5" w:uiPriority="46"/>
+    <w:lsdException w:name="List Table 2 Accent 5" w:uiPriority="47"/>
+    <w:lsdException w:name="List Table 3 Accent 5" w:uiPriority="48"/>
+    <w:lsdException w:name="List Table 4 Accent 5" w:uiPriority="49"/>
+    <w:lsdException w:name="List Table 5 Dark Accent 5" w:uiPriority="50"/>
+    <w:lsdException w:name="List Table 6 Colorful Accent 5" w:uiPriority="51"/>
+    <w:lsdException w:name="List Table 7 Colorful Accent 5" w:uiPriority="52"/>
+    <w:lsdException w:name="List Table 1 Light Accent 6" w:uiPriority="46"/>
+    <w:lsdException w:name="List Table 2 Accent 6" w:uiPriority="47"/>
+    <w:lsdException w:name="List Table 3 Accent 6" w:uiPriority="48"/>
+    <w:lsdException w:name="List Table 4 Accent 6" w:uiPriority="49"/>
+    <w:lsdException w:name="List Table 5 Dark Accent 6" w:uiPriority="50"/>
+    <w:lsdException w:name="List Table 6 Colorful Accent 6" w:uiPriority="51"/>
+    <w:lsdException w:name="List Table 7 Colorful Accent 6" w:uiPriority="52"/>
+    <w:lsdException w:name="Mention" w:semiHidden="1" w:unhideWhenUsed="1"/>
+    <w:lsdException w:name="Smart Hyperlink" w:semiHidden="1" w:unhideWhenUsed="1"/>
+    <w:lsdException w:name="Hashtag" w:semiHidden="1" w:unhideWhenUsed="1"/>
+    <w:lsdException w:name="Unresolved Mention" w:semiHidden="1" w:unhideWhenUsed="1"/>
+    <w:lsdException w:name="Smart Link" w:semiHidden="1" w:unhideWhenUsed="1"/>
   </w:latentStyles>
   <w:style w:type="paragraph" w:default="1" w:styleId="a">
     <w:name w:val="Normal"/>
@@ -3049,7 +2790,7 @@
   <a:extraClrSchemeLst/>
   <a:extLst>
     <a:ext uri="{05A4C25C-085E-4340-85A3-A5531E510DB2}">
-      <thm15:themeFamily xmlns:thm15="http://schemas.microsoft.com/office/thememl/2012/main" xmlns="" name="Office Theme" id="{62F939B6-93AF-4DB8-9C6B-D6C7DFDC589F}" vid="{4A3C46E8-61CC-4603-A589-7422A47A8E4A}"/>
+      <thm15:themeFamily xmlns:thm15="http://schemas.microsoft.com/office/thememl/2012/main" name="Office Theme" id="{62F939B6-93AF-4DB8-9C6B-D6C7DFDC589F}" vid="{4A3C46E8-61CC-4603-A589-7422A47A8E4A}"/>
     </a:ext>
   </a:extLst>
 </a:theme>
